--- a/lectures/AW/22WT/assignment/assets/AW_Proposal_Template.docx
+++ b/lectures/AW/22WT/assignment/assets/AW_Proposal_Template.docx
@@ -27,7 +27,7 @@
         <w:rPr>
           <w:lang w:val="en-US"/>
         </w:rPr>
-        <w:t>Management summary</w:t>
+        <w:t>Structure</w:t>
       </w:r>
     </w:p>
     <w:p>
@@ -40,171 +40,1079 @@
         <w:rPr>
           <w:lang w:val="en-US"/>
         </w:rPr>
-        <w:t>Add the management summary here (max one page, page break afterwards).</w:t>
+        <w:t>The proposal serves to illustrate the most important aspects of your thesis:</w:t>
       </w:r>
     </w:p>
     <w:p>
       <w:pPr>
-        <w:rPr>
-          <w:lang w:val="en-US"/>
-        </w:rPr>
-      </w:pPr>
+        <w:pStyle w:val="Listenabsatz"/>
+        <w:numPr>
+          <w:ilvl w:val="0"/>
+          <w:numId w:val="38"/>
+        </w:numPr>
+        <w:spacing w:before="0" w:after="120" w:line="312" w:lineRule="auto"/>
+        <w:jc w:val="both"/>
+      </w:pPr>
+      <w:r>
+        <w:rPr>
+          <w:lang w:val="en-US"/>
+        </w:rPr>
+        <w:t xml:space="preserve">What do you want to investigate in your work and which results do you expect? </w:t>
+      </w:r>
     </w:p>
     <w:p>
       <w:pPr>
-        <w:spacing w:before="0" w:after="0" w:line="240" w:lineRule="auto"/>
-        <w:rPr>
-          <w:lang w:val="en-US"/>
-        </w:rPr>
-      </w:pPr>
-      <w:r>
-        <w:rPr>
-          <w:lang w:val="en-US"/>
-        </w:rPr>
-        <w:br w:type="page"/>
+        <w:pStyle w:val="Listenabsatz"/>
+        <w:spacing w:before="0" w:after="120" w:line="312" w:lineRule="auto"/>
+        <w:jc w:val="both"/>
+        <w:rPr>
+          <w:i/>
+          <w:lang w:val="en-US"/>
+        </w:rPr>
+      </w:pPr>
+      <w:r>
+        <w:rPr>
+          <w:i/>
+          <w:lang w:val="en-US"/>
+        </w:rPr>
+        <w:t>A</w:t>
+      </w:r>
+      <w:r>
+        <w:rPr>
+          <w:i/>
+          <w:lang w:val="en-US"/>
+        </w:rPr>
+        <w:t xml:space="preserve">im of your </w:t>
+      </w:r>
+      <w:r>
+        <w:rPr>
+          <w:i/>
+          <w:lang w:val="en-US"/>
+        </w:rPr>
+        <w:t>research</w:t>
+      </w:r>
+      <w:r>
+        <w:rPr>
+          <w:i/>
+          <w:lang w:val="en-US"/>
+        </w:rPr>
+        <w:t xml:space="preserve"> – WHAT?</w:t>
       </w:r>
     </w:p>
     <w:p>
       <w:pPr>
-        <w:pStyle w:val="berschrift1"/>
-      </w:pPr>
-      <w:r>
-        <w:lastRenderedPageBreak/>
-        <w:t xml:space="preserve">Formal </w:t>
+        <w:pStyle w:val="Listenabsatz"/>
+        <w:numPr>
+          <w:ilvl w:val="0"/>
+          <w:numId w:val="38"/>
+        </w:numPr>
+        <w:spacing w:before="0" w:after="120" w:line="312" w:lineRule="auto"/>
+        <w:jc w:val="both"/>
+        <w:rPr>
+          <w:lang w:val="en-US"/>
+        </w:rPr>
+      </w:pPr>
+      <w:r>
+        <w:rPr>
+          <w:lang w:val="en-US"/>
+        </w:rPr>
+        <w:t>How do you want to achieve the aims of your work?</w:t>
+      </w:r>
+    </w:p>
+    <w:p>
+      <w:pPr>
+        <w:pStyle w:val="Listenabsatz"/>
+        <w:spacing w:before="0" w:after="120" w:line="312" w:lineRule="auto"/>
+        <w:jc w:val="both"/>
+        <w:rPr>
+          <w:i/>
+          <w:lang w:val="en-US"/>
+        </w:rPr>
+      </w:pPr>
+      <w:r>
+        <w:rPr>
+          <w:i/>
+          <w:lang w:val="en-US"/>
+        </w:rPr>
+        <w:t>Design of your research</w:t>
+      </w:r>
+      <w:r>
+        <w:rPr>
+          <w:i/>
+          <w:lang w:val="en-US"/>
+        </w:rPr>
+        <w:t xml:space="preserve"> – HOW?</w:t>
+      </w:r>
+    </w:p>
+    <w:p>
+      <w:pPr>
+        <w:rPr>
+          <w:lang w:val="en-US"/>
+        </w:rPr>
+      </w:pPr>
+      <w:r>
+        <w:rPr>
+          <w:lang w:val="en-US"/>
+        </w:rPr>
+        <w:t xml:space="preserve">Your </w:t>
+      </w:r>
+      <w:r>
+        <w:rPr>
+          <w:lang w:val="en-US"/>
+        </w:rPr>
+        <w:t>proposal</w:t>
+      </w:r>
+      <w:r>
+        <w:rPr>
+          <w:lang w:val="en-US"/>
+        </w:rPr>
+        <w:t xml:space="preserve"> is an important first step for your thesis. The </w:t>
+      </w:r>
+      <w:r>
+        <w:rPr>
+          <w:lang w:val="en-US"/>
+        </w:rPr>
+        <w:t>proposal</w:t>
+      </w:r>
+      <w:r>
+        <w:rPr>
+          <w:lang w:val="en-US"/>
+        </w:rPr>
+        <w:t xml:space="preserve"> helps you to understand your own research topic and to express your idea and working method. Moreover, the </w:t>
+      </w:r>
+      <w:r>
+        <w:rPr>
+          <w:lang w:val="en-US"/>
+        </w:rPr>
+        <w:t>proposal</w:t>
+      </w:r>
+      <w:r>
+        <w:rPr>
+          <w:lang w:val="en-US"/>
+        </w:rPr>
+        <w:t xml:space="preserve"> </w:t>
+      </w:r>
+      <w:r>
+        <w:rPr>
+          <w:lang w:val="en-US"/>
+        </w:rPr>
+        <w:t>serves as</w:t>
+      </w:r>
+      <w:r>
+        <w:rPr>
+          <w:lang w:val="en-US"/>
+        </w:rPr>
+        <w:t xml:space="preserve"> a</w:t>
+      </w:r>
+      <w:r>
+        <w:rPr>
+          <w:lang w:val="en-US"/>
+        </w:rPr>
+        <w:t xml:space="preserve"> written</w:t>
+      </w:r>
+      <w:r>
+        <w:rPr>
+          <w:lang w:val="en-US"/>
+        </w:rPr>
+        <w:t xml:space="preserve"> agreement over your thesis between you and your supervisor.</w:t>
+      </w:r>
+    </w:p>
+    <w:p>
+      <w:pPr>
+        <w:rPr>
+          <w:lang w:val="en-US"/>
+        </w:rPr>
+      </w:pPr>
+      <w:r>
+        <w:rPr>
+          <w:lang w:val="en-US"/>
+        </w:rPr>
+        <w:t xml:space="preserve">The thesis proposal should follow following structure: </w:t>
+      </w:r>
+    </w:p>
+    <w:p>
+      <w:pPr>
+        <w:pStyle w:val="Listenabsatz"/>
+        <w:numPr>
+          <w:ilvl w:val="0"/>
+          <w:numId w:val="39"/>
+        </w:numPr>
+        <w:spacing w:before="0" w:after="120" w:line="312" w:lineRule="auto"/>
+        <w:jc w:val="both"/>
+      </w:pPr>
+      <w:r>
+        <w:t xml:space="preserve">Working title </w:t>
       </w:r>
       <w:proofErr w:type="spellStart"/>
       <w:r>
-        <w:t>requirements</w:t>
+        <w:t>of</w:t>
+      </w:r>
+      <w:proofErr w:type="spellEnd"/>
+      <w:r>
+        <w:t xml:space="preserve"> </w:t>
+      </w:r>
+      <w:proofErr w:type="spellStart"/>
+      <w:r>
+        <w:t>your</w:t>
+      </w:r>
+      <w:proofErr w:type="spellEnd"/>
+      <w:r>
+        <w:t xml:space="preserve"> </w:t>
+      </w:r>
+      <w:proofErr w:type="spellStart"/>
+      <w:r>
+        <w:t>thesis</w:t>
       </w:r>
       <w:proofErr w:type="spellEnd"/>
     </w:p>
     <w:p>
       <w:pPr>
-        <w:pStyle w:val="berschrift2"/>
-      </w:pPr>
-      <w:r>
-        <w:t>Indexes</w:t>
+        <w:pStyle w:val="Listenabsatz"/>
+        <w:numPr>
+          <w:ilvl w:val="0"/>
+          <w:numId w:val="39"/>
+        </w:numPr>
+        <w:spacing w:before="0" w:after="120" w:line="312" w:lineRule="auto"/>
+        <w:jc w:val="both"/>
+        <w:rPr>
+          <w:rFonts w:cs="Arial"/>
+          <w:i/>
+          <w:color w:val="222222"/>
+          <w:shd w:val="clear" w:color="auto" w:fill="FFFFFF"/>
+          <w:lang w:val="en-US"/>
+        </w:rPr>
+      </w:pPr>
+      <w:r>
+        <w:rPr>
+          <w:rFonts w:cs="Arial"/>
+          <w:color w:val="222222"/>
+          <w:shd w:val="clear" w:color="auto" w:fill="FFFFFF"/>
+          <w:lang w:val="en-US"/>
+        </w:rPr>
+        <w:t xml:space="preserve">Problem statement </w:t>
       </w:r>
     </w:p>
     <w:p>
       <w:pPr>
-        <w:rPr>
-          <w:lang w:val="en-US"/>
-        </w:rPr>
-      </w:pPr>
-      <w:r>
-        <w:rPr>
-          <w:lang w:val="en-US"/>
-        </w:rPr>
-        <w:t>Tables of contents and lists of figures/tables are not required.</w:t>
+        <w:pStyle w:val="Listenabsatz"/>
+        <w:spacing w:before="0" w:after="120" w:line="312" w:lineRule="auto"/>
+        <w:jc w:val="both"/>
+        <w:rPr>
+          <w:rFonts w:cs="Arial"/>
+          <w:i/>
+          <w:color w:val="222222"/>
+          <w:shd w:val="clear" w:color="auto" w:fill="FFFFFF"/>
+          <w:lang w:val="en-US"/>
+        </w:rPr>
+      </w:pPr>
+      <w:r>
+        <w:rPr>
+          <w:rFonts w:cs="Arial"/>
+          <w:i/>
+          <w:color w:val="222222"/>
+          <w:shd w:val="clear" w:color="auto" w:fill="FFFFFF"/>
+          <w:lang w:val="en-US"/>
+        </w:rPr>
+        <w:t>Wh</w:t>
+      </w:r>
+      <w:r>
+        <w:rPr>
+          <w:rFonts w:cs="Arial"/>
+          <w:i/>
+          <w:color w:val="222222"/>
+          <w:shd w:val="clear" w:color="auto" w:fill="FFFFFF"/>
+          <w:lang w:val="en-US"/>
+        </w:rPr>
+        <w:t>at is the topic and why should we care</w:t>
+      </w:r>
+      <w:r>
+        <w:rPr>
+          <w:rFonts w:cs="Arial"/>
+          <w:i/>
+          <w:color w:val="222222"/>
+          <w:shd w:val="clear" w:color="auto" w:fill="FFFFFF"/>
+          <w:lang w:val="en-US"/>
+        </w:rPr>
+        <w:t>?</w:t>
       </w:r>
     </w:p>
     <w:p>
       <w:pPr>
-        <w:pStyle w:val="berschrift2"/>
-        <w:rPr>
-          <w:lang w:val="en-US"/>
-        </w:rPr>
-      </w:pPr>
-      <w:r>
-        <w:rPr>
-          <w:lang w:val="en-US"/>
-        </w:rPr>
-        <w:t>Formatting</w:t>
+        <w:pStyle w:val="Listenabsatz"/>
+        <w:numPr>
+          <w:ilvl w:val="0"/>
+          <w:numId w:val="39"/>
+        </w:numPr>
+        <w:spacing w:before="0" w:after="120" w:line="312" w:lineRule="auto"/>
+        <w:jc w:val="both"/>
+        <w:rPr>
+          <w:rFonts w:cs="Arial"/>
+          <w:i/>
+          <w:color w:val="222222"/>
+          <w:shd w:val="clear" w:color="auto" w:fill="FFFFFF"/>
+          <w:lang w:val="en-US"/>
+        </w:rPr>
+      </w:pPr>
+      <w:r>
+        <w:rPr>
+          <w:rFonts w:cs="Arial"/>
+          <w:color w:val="222222"/>
+          <w:shd w:val="clear" w:color="auto" w:fill="FFFFFF"/>
+          <w:lang w:val="en-US"/>
+        </w:rPr>
+        <w:t>Current state of research</w:t>
       </w:r>
     </w:p>
     <w:p>
       <w:pPr>
-        <w:rPr>
-          <w:lang w:val="en-US"/>
-        </w:rPr>
-      </w:pPr>
-      <w:r>
-        <w:rPr>
-          <w:lang w:val="en-US"/>
-        </w:rPr>
-        <w:t xml:space="preserve">You should format your paper exactly like this document. </w:t>
-      </w:r>
-      <w:r>
-        <w:rPr>
-          <w:lang w:val="en-US"/>
-        </w:rPr>
-        <w:t xml:space="preserve">The template file contains specially formatted styles that are designed to reduce the work in formatting your </w:t>
-      </w:r>
-      <w:r>
-        <w:rPr>
-          <w:lang w:val="en-US"/>
-        </w:rPr>
-        <w:t>paper and increase comparability.</w:t>
+        <w:pStyle w:val="Listenabsatz"/>
+        <w:spacing w:before="0" w:after="120" w:line="312" w:lineRule="auto"/>
+        <w:jc w:val="both"/>
+        <w:rPr>
+          <w:rFonts w:cs="Arial"/>
+          <w:i/>
+          <w:color w:val="222222"/>
+          <w:shd w:val="clear" w:color="auto" w:fill="FFFFFF"/>
+          <w:lang w:val="en-US"/>
+        </w:rPr>
+      </w:pPr>
+      <w:r>
+        <w:rPr>
+          <w:rFonts w:cs="Arial"/>
+          <w:i/>
+          <w:color w:val="222222"/>
+          <w:shd w:val="clear" w:color="auto" w:fill="FFFFFF"/>
+          <w:lang w:val="en-US"/>
+        </w:rPr>
+        <w:t>W</w:t>
+      </w:r>
+      <w:r>
+        <w:rPr>
+          <w:rFonts w:cs="Arial"/>
+          <w:i/>
+          <w:color w:val="222222"/>
+          <w:shd w:val="clear" w:color="auto" w:fill="FFFFFF"/>
+          <w:lang w:val="en-US"/>
+        </w:rPr>
+        <w:t>hat do we already know form research regarding the topic</w:t>
+      </w:r>
+      <w:r>
+        <w:rPr>
+          <w:rFonts w:cs="Arial"/>
+          <w:i/>
+          <w:color w:val="222222"/>
+          <w:shd w:val="clear" w:color="auto" w:fill="FFFFFF"/>
+          <w:lang w:val="en-US"/>
+        </w:rPr>
+        <w:t>?</w:t>
       </w:r>
     </w:p>
     <w:p>
       <w:pPr>
-        <w:pStyle w:val="berschrift2"/>
-        <w:rPr>
-          <w:lang w:val="en-US"/>
-        </w:rPr>
-      </w:pPr>
-      <w:r>
-        <w:rPr>
-          <w:lang w:val="en-US"/>
-        </w:rPr>
-        <w:t>Length</w:t>
+        <w:pStyle w:val="Listenabsatz"/>
+        <w:numPr>
+          <w:ilvl w:val="0"/>
+          <w:numId w:val="39"/>
+        </w:numPr>
+        <w:spacing w:before="0" w:after="120" w:line="312" w:lineRule="auto"/>
+        <w:jc w:val="both"/>
+        <w:rPr>
+          <w:rFonts w:cs="Arial"/>
+          <w:color w:val="222222"/>
+          <w:shd w:val="clear" w:color="auto" w:fill="FFFFFF"/>
+          <w:lang w:val="en-US"/>
+        </w:rPr>
+      </w:pPr>
+      <w:r>
+        <w:rPr>
+          <w:rFonts w:cs="Arial"/>
+          <w:color w:val="222222"/>
+          <w:shd w:val="clear" w:color="auto" w:fill="FFFFFF"/>
+          <w:lang w:val="en-US"/>
+        </w:rPr>
+        <w:t xml:space="preserve">Research gap </w:t>
+      </w:r>
+      <w:r>
+        <w:rPr>
+          <w:rFonts w:cs="Arial"/>
+          <w:color w:val="222222"/>
+          <w:shd w:val="clear" w:color="auto" w:fill="FFFFFF"/>
+          <w:lang w:val="en-US"/>
+        </w:rPr>
+        <w:t>and research question(s)</w:t>
       </w:r>
     </w:p>
     <w:p>
       <w:pPr>
-        <w:rPr>
-          <w:lang w:val="en-US"/>
-        </w:rPr>
-      </w:pPr>
-      <w:r>
-        <w:rPr>
-          <w:lang w:val="en-US"/>
-        </w:rPr>
-        <w:t>The seminar paper should be at least 8 pages per student, but not exceed 12 pages</w:t>
-      </w:r>
-      <w:r>
-        <w:rPr>
-          <w:lang w:val="en-US"/>
-        </w:rPr>
-        <w:t xml:space="preserve"> </w:t>
-      </w:r>
-      <w:r>
-        <w:rPr>
-          <w:lang w:val="en-US"/>
-        </w:rPr>
-        <w:t>(each excludin</w:t>
-      </w:r>
-      <w:r>
-        <w:rPr>
-          <w:lang w:val="en-US"/>
-        </w:rPr>
-        <w:t>g the references</w:t>
-      </w:r>
-      <w:r>
-        <w:rPr>
-          <w:lang w:val="en-US"/>
-        </w:rPr>
-        <w:t xml:space="preserve"> and the appendix).</w:t>
+        <w:pStyle w:val="Listenabsatz"/>
+        <w:spacing w:before="0" w:after="120" w:line="312" w:lineRule="auto"/>
+        <w:jc w:val="both"/>
+        <w:rPr>
+          <w:rFonts w:cs="Arial"/>
+          <w:i/>
+          <w:color w:val="222222"/>
+          <w:shd w:val="clear" w:color="auto" w:fill="FFFFFF"/>
+          <w:lang w:val="en-US"/>
+        </w:rPr>
+      </w:pPr>
+      <w:r>
+        <w:rPr>
+          <w:rFonts w:cs="Arial"/>
+          <w:i/>
+          <w:color w:val="222222"/>
+          <w:shd w:val="clear" w:color="auto" w:fill="FFFFFF"/>
+          <w:lang w:val="en-US"/>
+        </w:rPr>
+        <w:t>W</w:t>
+      </w:r>
+      <w:r>
+        <w:rPr>
+          <w:rFonts w:cs="Arial"/>
+          <w:i/>
+          <w:color w:val="222222"/>
+          <w:shd w:val="clear" w:color="auto" w:fill="FFFFFF"/>
+          <w:lang w:val="en-US"/>
+        </w:rPr>
+        <w:t>hat is not yet known and why does it matter</w:t>
+      </w:r>
+      <w:r>
+        <w:rPr>
+          <w:rFonts w:cs="Arial"/>
+          <w:i/>
+          <w:color w:val="222222"/>
+          <w:shd w:val="clear" w:color="auto" w:fill="FFFFFF"/>
+          <w:lang w:val="en-US"/>
+        </w:rPr>
+        <w:t>?</w:t>
       </w:r>
     </w:p>
     <w:p>
       <w:pPr>
-        <w:pStyle w:val="berschrift2"/>
-        <w:rPr>
-          <w:lang w:val="en-US"/>
-        </w:rPr>
-      </w:pPr>
-      <w:r>
-        <w:rPr>
-          <w:lang w:val="en-US"/>
-        </w:rPr>
-        <w:t>Header and Footer</w:t>
+        <w:pStyle w:val="Listenabsatz"/>
+        <w:spacing w:before="0" w:after="120" w:line="312" w:lineRule="auto"/>
+        <w:jc w:val="both"/>
+        <w:rPr>
+          <w:rFonts w:cs="Arial"/>
+          <w:color w:val="222222"/>
+          <w:shd w:val="clear" w:color="auto" w:fill="FFFFFF"/>
+          <w:lang w:val="en-US"/>
+        </w:rPr>
+      </w:pPr>
+      <w:r>
+        <w:rPr>
+          <w:rFonts w:cs="Arial"/>
+          <w:i/>
+          <w:color w:val="222222"/>
+          <w:shd w:val="clear" w:color="auto" w:fill="FFFFFF"/>
+          <w:lang w:val="en-US"/>
+        </w:rPr>
+        <w:t>W</w:t>
+      </w:r>
+      <w:r>
+        <w:rPr>
+          <w:rFonts w:cs="Arial"/>
+          <w:i/>
+          <w:color w:val="222222"/>
+          <w:shd w:val="clear" w:color="auto" w:fill="FFFFFF"/>
+          <w:lang w:val="en-US"/>
+        </w:rPr>
+        <w:t>hat question your research intends to answer</w:t>
+      </w:r>
+      <w:r>
+        <w:rPr>
+          <w:rFonts w:cs="Arial"/>
+          <w:i/>
+          <w:color w:val="222222"/>
+          <w:shd w:val="clear" w:color="auto" w:fill="FFFFFF"/>
+          <w:lang w:val="en-US"/>
+        </w:rPr>
+        <w:t>?</w:t>
       </w:r>
     </w:p>
     <w:p>
       <w:pPr>
+        <w:pStyle w:val="Listenabsatz"/>
+        <w:numPr>
+          <w:ilvl w:val="0"/>
+          <w:numId w:val="39"/>
+        </w:numPr>
+        <w:spacing w:before="0" w:after="120" w:line="312" w:lineRule="auto"/>
+        <w:jc w:val="both"/>
+        <w:rPr>
+          <w:rFonts w:cs="Arial"/>
+          <w:color w:val="222222"/>
+          <w:shd w:val="clear" w:color="auto" w:fill="FFFFFF"/>
+          <w:lang w:val="en-US"/>
+        </w:rPr>
+      </w:pPr>
+      <w:r>
+        <w:rPr>
+          <w:rFonts w:cs="Arial"/>
+          <w:color w:val="222222"/>
+          <w:shd w:val="clear" w:color="auto" w:fill="FFFFFF"/>
+          <w:lang w:val="en-US"/>
+        </w:rPr>
+        <w:t>Initial r</w:t>
+      </w:r>
+      <w:r>
+        <w:rPr>
+          <w:rFonts w:cs="Arial"/>
+          <w:color w:val="222222"/>
+          <w:shd w:val="clear" w:color="auto" w:fill="FFFFFF"/>
+          <w:lang w:val="en-US"/>
+        </w:rPr>
+        <w:t>esearch model</w:t>
+      </w:r>
+    </w:p>
+    <w:p>
+      <w:pPr>
+        <w:pStyle w:val="Listenabsatz"/>
+        <w:spacing w:before="0" w:after="120" w:line="312" w:lineRule="auto"/>
+        <w:jc w:val="both"/>
+        <w:rPr>
+          <w:rFonts w:cs="Arial"/>
+          <w:i/>
+          <w:color w:val="222222"/>
+          <w:shd w:val="clear" w:color="auto" w:fill="FFFFFF"/>
+          <w:lang w:val="en-US"/>
+        </w:rPr>
+      </w:pPr>
+      <w:r>
+        <w:rPr>
+          <w:rFonts w:cs="Arial"/>
+          <w:i/>
+          <w:color w:val="222222"/>
+          <w:shd w:val="clear" w:color="auto" w:fill="FFFFFF"/>
+          <w:lang w:val="en-US"/>
+        </w:rPr>
+        <w:t>What are your theoretical considerations (so far)?</w:t>
+      </w:r>
+    </w:p>
+    <w:p>
+      <w:pPr>
+        <w:pStyle w:val="Listenabsatz"/>
+        <w:numPr>
+          <w:ilvl w:val="0"/>
+          <w:numId w:val="39"/>
+        </w:numPr>
+        <w:spacing w:before="0" w:after="120" w:line="312" w:lineRule="auto"/>
+        <w:jc w:val="both"/>
+        <w:rPr>
+          <w:rFonts w:cs="Arial"/>
+          <w:i/>
+          <w:color w:val="222222"/>
+          <w:shd w:val="clear" w:color="auto" w:fill="FFFFFF"/>
+          <w:lang w:val="en-US"/>
+        </w:rPr>
+      </w:pPr>
+      <w:r>
+        <w:rPr>
+          <w:rFonts w:cs="Arial"/>
+          <w:color w:val="222222"/>
+          <w:shd w:val="clear" w:color="auto" w:fill="FFFFFF"/>
+          <w:lang w:val="en-US"/>
+        </w:rPr>
+        <w:t>Research design</w:t>
+      </w:r>
+      <w:r>
+        <w:rPr>
+          <w:rFonts w:cs="Arial"/>
+          <w:color w:val="222222"/>
+          <w:shd w:val="clear" w:color="auto" w:fill="FFFFFF"/>
+          <w:lang w:val="en-US"/>
+        </w:rPr>
+        <w:t xml:space="preserve"> </w:t>
+      </w:r>
+    </w:p>
+    <w:p>
+      <w:pPr>
+        <w:pStyle w:val="Listenabsatz"/>
+        <w:spacing w:before="0" w:after="120" w:line="312" w:lineRule="auto"/>
+        <w:jc w:val="both"/>
+        <w:rPr>
+          <w:rFonts w:cs="Arial"/>
+          <w:i/>
+          <w:color w:val="222222"/>
+          <w:shd w:val="clear" w:color="auto" w:fill="FFFFFF"/>
+          <w:lang w:val="en-US"/>
+        </w:rPr>
+      </w:pPr>
+      <w:r>
+        <w:rPr>
+          <w:rFonts w:cs="Arial"/>
+          <w:i/>
+          <w:color w:val="222222"/>
+          <w:shd w:val="clear" w:color="auto" w:fill="FFFFFF"/>
+          <w:lang w:val="en-US"/>
+        </w:rPr>
+        <w:t>H</w:t>
+      </w:r>
+      <w:r>
+        <w:rPr>
+          <w:rFonts w:cs="Arial"/>
+          <w:i/>
+          <w:color w:val="222222"/>
+          <w:shd w:val="clear" w:color="auto" w:fill="FFFFFF"/>
+          <w:lang w:val="en-US"/>
+        </w:rPr>
+        <w:t>ow do you plan to answer the research question</w:t>
+      </w:r>
+      <w:r>
+        <w:rPr>
+          <w:rFonts w:cs="Arial"/>
+          <w:i/>
+          <w:color w:val="222222"/>
+          <w:shd w:val="clear" w:color="auto" w:fill="FFFFFF"/>
+          <w:lang w:val="en-US"/>
+        </w:rPr>
+        <w:t>?</w:t>
+      </w:r>
+    </w:p>
+    <w:p>
+      <w:pPr>
+        <w:pStyle w:val="Listenabsatz"/>
+        <w:numPr>
+          <w:ilvl w:val="0"/>
+          <w:numId w:val="39"/>
+        </w:numPr>
+        <w:spacing w:before="0" w:after="120" w:line="312" w:lineRule="auto"/>
+        <w:jc w:val="both"/>
+        <w:rPr>
+          <w:lang w:val="en-US"/>
+        </w:rPr>
+      </w:pPr>
+      <w:r>
+        <w:rPr>
+          <w:lang w:val="en-US"/>
+        </w:rPr>
+        <w:t>Expected contributions</w:t>
+      </w:r>
+    </w:p>
+    <w:p>
+      <w:pPr>
+        <w:pStyle w:val="Listenabsatz"/>
+        <w:spacing w:before="0" w:after="120" w:line="312" w:lineRule="auto"/>
+        <w:jc w:val="both"/>
+        <w:rPr>
+          <w:lang w:val="en-US"/>
+        </w:rPr>
+      </w:pPr>
+      <w:r>
+        <w:rPr>
+          <w:i/>
+          <w:lang w:val="en-US"/>
+        </w:rPr>
+        <w:t>W</w:t>
+      </w:r>
+      <w:r>
+        <w:rPr>
+          <w:i/>
+          <w:lang w:val="en-US"/>
+        </w:rPr>
+        <w:t>hat do you expect to contribute to the body of knowledge?</w:t>
+      </w:r>
+    </w:p>
+    <w:p>
+      <w:pPr>
+        <w:pStyle w:val="Listenabsatz"/>
+        <w:numPr>
+          <w:ilvl w:val="0"/>
+          <w:numId w:val="39"/>
+        </w:numPr>
+        <w:spacing w:before="0" w:after="120" w:line="312" w:lineRule="auto"/>
+        <w:jc w:val="both"/>
+        <w:rPr>
+          <w:lang w:val="en-US"/>
+        </w:rPr>
+      </w:pPr>
+      <w:r>
+        <w:rPr>
+          <w:lang w:val="en-US"/>
+        </w:rPr>
+        <w:t>Schedule until delivery of your thesi</w:t>
+      </w:r>
+      <w:r>
+        <w:rPr>
+          <w:lang w:val="en-US"/>
+        </w:rPr>
+        <w:t>s</w:t>
+      </w:r>
+    </w:p>
+    <w:p>
+      <w:pPr>
+        <w:pStyle w:val="Listenabsatz"/>
+        <w:spacing w:before="0" w:after="120" w:line="312" w:lineRule="auto"/>
+        <w:jc w:val="both"/>
+        <w:rPr>
+          <w:i/>
+          <w:lang w:val="en-US"/>
+        </w:rPr>
+      </w:pPr>
+      <w:r>
+        <w:rPr>
+          <w:i/>
+          <w:lang w:val="en-US"/>
+        </w:rPr>
+        <w:t>W</w:t>
+      </w:r>
+      <w:r>
+        <w:rPr>
+          <w:i/>
+          <w:lang w:val="en-US"/>
+        </w:rPr>
+        <w:t>hat do you need to do until when</w:t>
+      </w:r>
+      <w:r>
+        <w:rPr>
+          <w:i/>
+          <w:lang w:val="en-US"/>
+        </w:rPr>
+        <w:t>?</w:t>
+      </w:r>
+    </w:p>
+    <w:p>
+      <w:pPr>
+        <w:spacing w:before="0" w:after="120" w:line="312" w:lineRule="auto"/>
+        <w:jc w:val="both"/>
+        <w:rPr>
+          <w:iCs/>
+          <w:lang w:val="en-US"/>
+        </w:rPr>
+      </w:pPr>
+      <w:r>
+        <w:rPr>
+          <w:iCs/>
+          <w:lang w:val="en-US"/>
+        </w:rPr>
+        <w:t>In addition:</w:t>
+      </w:r>
+    </w:p>
+    <w:p>
+      <w:pPr>
+        <w:pStyle w:val="Listenabsatz"/>
+        <w:numPr>
+          <w:ilvl w:val="0"/>
+          <w:numId w:val="40"/>
+        </w:numPr>
+        <w:spacing w:before="0" w:after="120" w:line="312" w:lineRule="auto"/>
+        <w:jc w:val="both"/>
+        <w:rPr>
+          <w:rFonts w:cs="Arial"/>
+          <w:color w:val="222222"/>
+          <w:shd w:val="clear" w:color="auto" w:fill="FFFFFF"/>
+          <w:lang w:val="en-US"/>
+        </w:rPr>
+      </w:pPr>
+      <w:r>
+        <w:rPr>
+          <w:rFonts w:cs="Arial"/>
+          <w:color w:val="222222"/>
+          <w:shd w:val="clear" w:color="auto" w:fill="FFFFFF"/>
+          <w:lang w:val="en-US"/>
+        </w:rPr>
+        <w:t>Abstract (</w:t>
+      </w:r>
+      <w:r>
+        <w:rPr>
+          <w:rFonts w:cs="Arial"/>
+          <w:color w:val="222222"/>
+          <w:shd w:val="clear" w:color="auto" w:fill="FFFFFF"/>
+          <w:lang w:val="en-US"/>
+        </w:rPr>
+        <w:t>first draft of the introduction</w:t>
+      </w:r>
+      <w:r>
+        <w:rPr>
+          <w:rFonts w:cs="Arial"/>
+          <w:color w:val="222222"/>
+          <w:shd w:val="clear" w:color="auto" w:fill="FFFFFF"/>
+          <w:lang w:val="en-US"/>
+        </w:rPr>
+        <w:t>, max. 2 pages</w:t>
+      </w:r>
+      <w:r>
+        <w:rPr>
+          <w:rFonts w:cs="Arial"/>
+          <w:color w:val="222222"/>
+          <w:shd w:val="clear" w:color="auto" w:fill="FFFFFF"/>
+          <w:lang w:val="en-US"/>
+        </w:rPr>
+        <w:t>)</w:t>
+      </w:r>
+    </w:p>
+    <w:p>
+      <w:pPr>
+        <w:pStyle w:val="Listenabsatz"/>
+        <w:spacing w:before="0" w:after="120" w:line="312" w:lineRule="auto"/>
+        <w:jc w:val="both"/>
+        <w:rPr>
+          <w:rFonts w:cs="Arial"/>
+          <w:i/>
+          <w:color w:val="222222"/>
+          <w:shd w:val="clear" w:color="auto" w:fill="FFFFFF"/>
+          <w:lang w:val="en-US"/>
+        </w:rPr>
+      </w:pPr>
+      <w:r>
+        <w:rPr>
+          <w:rFonts w:cs="Arial"/>
+          <w:i/>
+          <w:color w:val="222222"/>
+          <w:shd w:val="clear" w:color="auto" w:fill="FFFFFF"/>
+          <w:lang w:val="en-US"/>
+        </w:rPr>
+        <w:t>How would you set the hook of a future paper that summarizes your thesis?</w:t>
+      </w:r>
+      <w:r>
+        <w:rPr>
+          <w:rFonts w:cs="Arial"/>
+          <w:i/>
+          <w:color w:val="222222"/>
+          <w:shd w:val="clear" w:color="auto" w:fill="FFFFFF"/>
+          <w:lang w:val="en-US"/>
+        </w:rPr>
+        <w:t xml:space="preserve"> </w:t>
+      </w:r>
+    </w:p>
+    <w:p>
+      <w:pPr>
+        <w:rPr>
+          <w:lang w:val="en-US"/>
+        </w:rPr>
+      </w:pPr>
+      <w:r>
+        <w:rPr>
+          <w:lang w:val="en-US"/>
+        </w:rPr>
+        <w:lastRenderedPageBreak/>
+        <w:t xml:space="preserve">Writing your </w:t>
+      </w:r>
+      <w:r>
+        <w:rPr>
+          <w:lang w:val="en-US"/>
+        </w:rPr>
+        <w:t>proposal</w:t>
+      </w:r>
+      <w:r>
+        <w:rPr>
+          <w:lang w:val="en-US"/>
+        </w:rPr>
+        <w:t xml:space="preserve"> and already thinking about all these aspects is a challenge and needs a lot of reading, thinking and hard work. The good part is, that once you have written and discussed your </w:t>
+      </w:r>
+      <w:r>
+        <w:rPr>
+          <w:lang w:val="en-US"/>
+        </w:rPr>
+        <w:t>proposal</w:t>
+      </w:r>
+      <w:r>
+        <w:rPr>
+          <w:lang w:val="en-US"/>
+        </w:rPr>
+        <w:t xml:space="preserve"> with your supervisor, the road for your thesis is paved and you can start work straight according to plan.</w:t>
+      </w:r>
+    </w:p>
+    <w:p>
+      <w:pPr>
+        <w:pStyle w:val="berschrift1"/>
+        <w:rPr>
+          <w:lang w:val="en-US"/>
+        </w:rPr>
+      </w:pPr>
+      <w:r>
+        <w:rPr>
+          <w:lang w:val="en-US"/>
+        </w:rPr>
+        <w:t>Formal requirements</w:t>
+      </w:r>
+    </w:p>
+    <w:p>
+      <w:pPr>
+        <w:pStyle w:val="berschrift2"/>
+        <w:rPr>
+          <w:lang w:val="en-US"/>
+        </w:rPr>
+      </w:pPr>
+      <w:r>
+        <w:rPr>
+          <w:lang w:val="en-US"/>
+        </w:rPr>
+        <w:t>Indexes</w:t>
+      </w:r>
+    </w:p>
+    <w:p>
+      <w:pPr>
+        <w:rPr>
+          <w:lang w:val="en-US"/>
+        </w:rPr>
+      </w:pPr>
+      <w:r>
+        <w:rPr>
+          <w:lang w:val="en-US"/>
+        </w:rPr>
+        <w:t>Tables of contents and lists of figures/tables are not required.</w:t>
+      </w:r>
+    </w:p>
+    <w:p>
+      <w:pPr>
+        <w:pStyle w:val="berschrift2"/>
+        <w:rPr>
+          <w:lang w:val="en-US"/>
+        </w:rPr>
+      </w:pPr>
+      <w:r>
+        <w:rPr>
+          <w:lang w:val="en-US"/>
+        </w:rPr>
+        <w:t>Formatting</w:t>
+      </w:r>
+    </w:p>
+    <w:p>
+      <w:pPr>
+        <w:rPr>
+          <w:lang w:val="en-US"/>
+        </w:rPr>
+      </w:pPr>
+      <w:r>
+        <w:rPr>
+          <w:lang w:val="en-US"/>
+        </w:rPr>
+        <w:t xml:space="preserve">You should format your paper exactly like this document. </w:t>
+      </w:r>
+      <w:r>
+        <w:rPr>
+          <w:lang w:val="en-US"/>
+        </w:rPr>
+        <w:t xml:space="preserve">The template file contains specially formatted styles that are designed to reduce the work in formatting your </w:t>
+      </w:r>
+      <w:r>
+        <w:rPr>
+          <w:lang w:val="en-US"/>
+        </w:rPr>
+        <w:t>paper and increase comparability.</w:t>
+      </w:r>
+    </w:p>
+    <w:p>
+      <w:pPr>
+        <w:pStyle w:val="berschrift2"/>
+        <w:rPr>
+          <w:lang w:val="en-US"/>
+        </w:rPr>
+      </w:pPr>
+      <w:r>
+        <w:rPr>
+          <w:lang w:val="en-US"/>
+        </w:rPr>
+        <w:t>Length</w:t>
+      </w:r>
+    </w:p>
+    <w:p>
+      <w:pPr>
+        <w:rPr>
+          <w:lang w:val="en-US"/>
+        </w:rPr>
+      </w:pPr>
+      <w:r>
+        <w:rPr>
+          <w:lang w:val="en-US"/>
+        </w:rPr>
+        <w:t xml:space="preserve">The </w:t>
+      </w:r>
+      <w:r>
+        <w:rPr>
+          <w:lang w:val="en-US"/>
+        </w:rPr>
+        <w:t xml:space="preserve">extended </w:t>
+      </w:r>
+      <w:r>
+        <w:rPr>
+          <w:lang w:val="en-US"/>
+        </w:rPr>
+        <w:t>proposal</w:t>
+      </w:r>
+      <w:r>
+        <w:rPr>
+          <w:lang w:val="en-US"/>
+        </w:rPr>
+        <w:t xml:space="preserve"> should be at least </w:t>
+      </w:r>
+      <w:r>
+        <w:rPr>
+          <w:lang w:val="en-US"/>
+        </w:rPr>
+        <w:t>6</w:t>
+      </w:r>
+      <w:r>
+        <w:rPr>
+          <w:lang w:val="en-US"/>
+        </w:rPr>
+        <w:t xml:space="preserve"> pages </w:t>
+      </w:r>
+      <w:r>
+        <w:rPr>
+          <w:lang w:val="en-US"/>
+        </w:rPr>
+        <w:t>long</w:t>
+      </w:r>
+      <w:r>
+        <w:rPr>
+          <w:lang w:val="en-US"/>
+        </w:rPr>
+        <w:t xml:space="preserve">, but not exceed </w:t>
+      </w:r>
+      <w:r>
+        <w:rPr>
+          <w:lang w:val="en-US"/>
+        </w:rPr>
+        <w:t>8</w:t>
+      </w:r>
+      <w:r>
+        <w:rPr>
+          <w:lang w:val="en-US"/>
+        </w:rPr>
+        <w:t xml:space="preserve"> pages</w:t>
+      </w:r>
+      <w:r>
+        <w:rPr>
+          <w:lang w:val="en-US"/>
+        </w:rPr>
+        <w:t xml:space="preserve">; the abstract max. 2 pages </w:t>
+      </w:r>
+      <w:r>
+        <w:rPr>
+          <w:lang w:val="en-US"/>
+        </w:rPr>
+        <w:t>(excludin</w:t>
+      </w:r>
+      <w:r>
+        <w:rPr>
+          <w:lang w:val="en-US"/>
+        </w:rPr>
+        <w:t>g the references</w:t>
+      </w:r>
+      <w:r>
+        <w:rPr>
+          <w:lang w:val="en-US"/>
+        </w:rPr>
+        <w:t xml:space="preserve"> and the appendix).</w:t>
+      </w:r>
+    </w:p>
+    <w:p>
+      <w:pPr>
+        <w:pStyle w:val="berschrift2"/>
+        <w:rPr>
+          <w:lang w:val="en-US"/>
+        </w:rPr>
+      </w:pPr>
+      <w:r>
+        <w:rPr>
+          <w:lang w:val="en-US"/>
+        </w:rPr>
+        <w:t>Header and Footer</w:t>
+      </w:r>
+    </w:p>
+    <w:p>
+      <w:pPr>
         <w:rPr>
           <w:lang w:val="en-US"/>
         </w:rPr>
@@ -231,19 +1139,7 @@
         <w:rPr>
           <w:lang w:val="en-US"/>
         </w:rPr>
-        <w:t>) and the footer (</w:t>
-      </w:r>
-      <w:r>
-        <w:rPr>
-          <w:lang w:val="en-US"/>
-        </w:rPr>
-        <w:t>authors</w:t>
-      </w:r>
-      <w:r>
-        <w:rPr>
-          <w:lang w:val="en-US"/>
-        </w:rPr>
-        <w:t>) accordingly.</w:t>
+        <w:t>) and the footer accordingly.</w:t>
       </w:r>
     </w:p>
     <w:p>
@@ -436,8 +1332,14 @@
     <w:p>
       <w:pPr>
         <w:pStyle w:val="Beschriftung"/>
-      </w:pPr>
-      <w:r>
+        <w:rPr>
+          <w:lang w:val="en-US"/>
+        </w:rPr>
+      </w:pPr>
+      <w:r>
+        <w:rPr>
+          <w:lang w:val="en-US"/>
+        </w:rPr>
         <w:t>Figure 1.  Model</w:t>
       </w:r>
     </w:p>
@@ -948,23 +1850,7 @@
             <w:u w:val="single"/>
             <w:lang w:val="en-US"/>
           </w:rPr>
-          <w:t>http://www.misq.org/manuscrip</w:t>
-        </w:r>
-        <w:r>
-          <w:rPr>
-            <w:color w:val="0000FF"/>
-            <w:u w:val="single"/>
-            <w:lang w:val="en-US"/>
-          </w:rPr>
-          <w:t>t</w:t>
-        </w:r>
-        <w:r>
-          <w:rPr>
-            <w:color w:val="0000FF"/>
-            <w:u w:val="single"/>
-            <w:lang w:val="en-US"/>
-          </w:rPr>
-          <w:t>-guidelines</w:t>
+          <w:t>http://www.misq.org/manuscript-guidelines</w:t>
         </w:r>
       </w:hyperlink>
       <w:r>
@@ -1241,9 +2127,12 @@
       </w:r>
     </w:p>
     <w:sectPr>
-      <w:headerReference w:type="default" r:id="rId10"/>
-      <w:footerReference w:type="default" r:id="rId11"/>
-      <w:headerReference w:type="first" r:id="rId12"/>
+      <w:headerReference w:type="even" r:id="rId10"/>
+      <w:headerReference w:type="default" r:id="rId11"/>
+      <w:footerReference w:type="even" r:id="rId12"/>
+      <w:footerReference w:type="default" r:id="rId13"/>
+      <w:headerReference w:type="first" r:id="rId14"/>
+      <w:footerReference w:type="first" r:id="rId15"/>
       <w:pgSz w:w="11906" w:h="16838"/>
       <w:pgMar w:top="2268" w:right="1701" w:bottom="2268" w:left="2835" w:header="680" w:footer="709" w:gutter="0"/>
       <w:cols w:space="708"/>
@@ -1287,6 +2176,16 @@
 </file>
 
 <file path=word/footer1.xml><?xml version="1.0" encoding="utf-8"?>
+<w:ftr xmlns:wpc="http://schemas.microsoft.com/office/word/2010/wordprocessingCanvas" xmlns:cx="http://schemas.microsoft.com/office/drawing/2014/chartex" xmlns:cx1="http://schemas.microsoft.com/office/drawing/2015/9/8/chartex" xmlns:cx2="http://schemas.microsoft.com/office/drawing/2015/10/21/chartex" xmlns:cx3="http://schemas.microsoft.com/office/drawing/2016/5/9/chartex" xmlns:cx4="http://schemas.microsoft.com/office/drawing/2016/5/10/chartex" xmlns:cx5="http://schemas.microsoft.com/office/drawing/2016/5/11/chartex" xmlns:cx6="http://schemas.microsoft.com/office/drawing/2016/5/12/chartex" xmlns:cx7="http://schemas.microsoft.com/office/drawing/2016/5/13/chartex" xmlns:cx8="http://schemas.microsoft.com/office/drawing/2016/5/14/chartex" xmlns:mc="http://schemas.openxmlformats.org/markup-compatibility/2006" xmlns:aink="http://schemas.microsoft.com/office/drawing/2016/ink" xmlns:am3d="http://schemas.microsoft.com/office/drawing/2017/model3d" xmlns:o="urn:schemas-microsoft-com:office:office" xmlns:oel="http://schemas.microsoft.com/office/2019/extlst" xmlns:r="http://schemas.openxmlformats.org/officeDocument/2006/relationships" xmlns:m="http://schemas.openxmlformats.org/officeDocument/2006/math" xmlns:v="urn:schemas-microsoft-com:vml" xmlns:wp14="http://schemas.microsoft.com/office/word/2010/wordprocessingDrawing" xmlns:wp="http://schemas.openxmlformats.org/drawingml/2006/wordprocessingDrawing" xmlns:w10="urn:schemas-microsoft-com:office:word" xmlns:w="http://schemas.openxmlformats.org/wordprocessingml/2006/main" xmlns:w14="http://schemas.microsoft.com/office/word/2010/wordml" xmlns:w15="http://schemas.microsoft.com/office/word/2012/wordml" xmlns:w16cex="http://schemas.microsoft.com/office/word/2018/wordml/cex" xmlns:w16cid="http://schemas.microsoft.com/office/word/2016/wordml/cid" xmlns:w16="http://schemas.microsoft.com/office/word/2018/wordml" xmlns:w16sdtdh="http://schemas.microsoft.com/office/word/2020/wordml/sdtdatahash" xmlns:w16se="http://schemas.microsoft.com/office/word/2015/wordml/symex" xmlns:wpg="http://schemas.microsoft.com/office/word/2010/wordprocessingGroup" xmlns:wpi="http://schemas.microsoft.com/office/word/2010/wordprocessingInk" xmlns:wne="http://schemas.microsoft.com/office/word/2006/wordml" xmlns:wps="http://schemas.microsoft.com/office/word/2010/wordprocessingShape" mc:Ignorable="w14 w15 w16se w16cid w16 w16cex w16sdtdh wp14">
+  <w:p>
+    <w:pPr>
+      <w:pStyle w:val="Fuzeile"/>
+    </w:pPr>
+  </w:p>
+</w:ftr>
+</file>
+
+<file path=word/footer2.xml><?xml version="1.0" encoding="utf-8"?>
 <w:ftr xmlns:wpc="http://schemas.microsoft.com/office/word/2010/wordprocessingCanvas" xmlns:cx="http://schemas.microsoft.com/office/drawing/2014/chartex" xmlns:cx1="http://schemas.microsoft.com/office/drawing/2015/9/8/chartex" xmlns:cx2="http://schemas.microsoft.com/office/drawing/2015/10/21/chartex" xmlns:cx3="http://schemas.microsoft.com/office/drawing/2016/5/9/chartex" xmlns:cx4="http://schemas.microsoft.com/office/drawing/2016/5/10/chartex" xmlns:cx5="http://schemas.microsoft.com/office/drawing/2016/5/11/chartex" xmlns:cx6="http://schemas.microsoft.com/office/drawing/2016/5/12/chartex" xmlns:cx7="http://schemas.microsoft.com/office/drawing/2016/5/13/chartex" xmlns:cx8="http://schemas.microsoft.com/office/drawing/2016/5/14/chartex" xmlns:mc="http://schemas.openxmlformats.org/markup-compatibility/2006" xmlns:aink="http://schemas.microsoft.com/office/drawing/2016/ink" xmlns:am3d="http://schemas.microsoft.com/office/drawing/2017/model3d" xmlns:o="urn:schemas-microsoft-com:office:office" xmlns:oel="http://schemas.microsoft.com/office/2019/extlst" xmlns:r="http://schemas.openxmlformats.org/officeDocument/2006/relationships" xmlns:m="http://schemas.openxmlformats.org/officeDocument/2006/math" xmlns:v="urn:schemas-microsoft-com:vml" xmlns:wp14="http://schemas.microsoft.com/office/word/2010/wordprocessingDrawing" xmlns:wp="http://schemas.openxmlformats.org/drawingml/2006/wordprocessingDrawing" xmlns:w10="urn:schemas-microsoft-com:office:word" xmlns:w="http://schemas.openxmlformats.org/wordprocessingml/2006/main" xmlns:w14="http://schemas.microsoft.com/office/word/2010/wordml" xmlns:w15="http://schemas.microsoft.com/office/word/2012/wordml" xmlns:w16cex="http://schemas.microsoft.com/office/word/2018/wordml/cex" xmlns:w16cid="http://schemas.microsoft.com/office/word/2016/wordml/cid" xmlns:w16="http://schemas.microsoft.com/office/word/2018/wordml" xmlns:w16sdtdh="http://schemas.microsoft.com/office/word/2020/wordml/sdtdatahash" xmlns:w16se="http://schemas.microsoft.com/office/word/2015/wordml/symex" xmlns:wpg="http://schemas.microsoft.com/office/word/2010/wordprocessingGroup" xmlns:wpi="http://schemas.microsoft.com/office/word/2010/wordprocessingInk" xmlns:wne="http://schemas.microsoft.com/office/word/2006/wordml" xmlns:wps="http://schemas.microsoft.com/office/word/2010/wordprocessingShape" mc:Ignorable="w14 w15 w16se w16cid w16 w16cex w16sdtdh wp14">
   <w:tbl>
     <w:tblPr>
@@ -1332,7 +2231,7 @@
               <w:szCs w:val="16"/>
               <w:lang w:val="en-US"/>
             </w:rPr>
-            <w:t>List of authors</w:t>
+            <w:t>Author (</w:t>
           </w:r>
           <w:r>
             <w:rPr>
@@ -1340,15 +2239,7 @@
               <w:szCs w:val="16"/>
               <w:lang w:val="en-US"/>
             </w:rPr>
-            <w:br/>
-          </w:r>
-          <w:r>
-            <w:rPr>
-              <w:sz w:val="16"/>
-              <w:szCs w:val="16"/>
-              <w:lang w:val="en-US"/>
-            </w:rPr>
-            <w:t>(in alphabetical order, matriculation number in brackets after each name)</w:t>
+            <w:t>matriculation number)</w:t>
           </w:r>
         </w:p>
       </w:tc>
@@ -1481,6 +2372,16 @@
 </w:ftr>
 </file>
 
+<file path=word/footer3.xml><?xml version="1.0" encoding="utf-8"?>
+<w:ftr xmlns:wpc="http://schemas.microsoft.com/office/word/2010/wordprocessingCanvas" xmlns:cx="http://schemas.microsoft.com/office/drawing/2014/chartex" xmlns:cx1="http://schemas.microsoft.com/office/drawing/2015/9/8/chartex" xmlns:cx2="http://schemas.microsoft.com/office/drawing/2015/10/21/chartex" xmlns:cx3="http://schemas.microsoft.com/office/drawing/2016/5/9/chartex" xmlns:cx4="http://schemas.microsoft.com/office/drawing/2016/5/10/chartex" xmlns:cx5="http://schemas.microsoft.com/office/drawing/2016/5/11/chartex" xmlns:cx6="http://schemas.microsoft.com/office/drawing/2016/5/12/chartex" xmlns:cx7="http://schemas.microsoft.com/office/drawing/2016/5/13/chartex" xmlns:cx8="http://schemas.microsoft.com/office/drawing/2016/5/14/chartex" xmlns:mc="http://schemas.openxmlformats.org/markup-compatibility/2006" xmlns:aink="http://schemas.microsoft.com/office/drawing/2016/ink" xmlns:am3d="http://schemas.microsoft.com/office/drawing/2017/model3d" xmlns:o="urn:schemas-microsoft-com:office:office" xmlns:oel="http://schemas.microsoft.com/office/2019/extlst" xmlns:r="http://schemas.openxmlformats.org/officeDocument/2006/relationships" xmlns:m="http://schemas.openxmlformats.org/officeDocument/2006/math" xmlns:v="urn:schemas-microsoft-com:vml" xmlns:wp14="http://schemas.microsoft.com/office/word/2010/wordprocessingDrawing" xmlns:wp="http://schemas.openxmlformats.org/drawingml/2006/wordprocessingDrawing" xmlns:w10="urn:schemas-microsoft-com:office:word" xmlns:w="http://schemas.openxmlformats.org/wordprocessingml/2006/main" xmlns:w14="http://schemas.microsoft.com/office/word/2010/wordml" xmlns:w15="http://schemas.microsoft.com/office/word/2012/wordml" xmlns:w16cex="http://schemas.microsoft.com/office/word/2018/wordml/cex" xmlns:w16cid="http://schemas.microsoft.com/office/word/2016/wordml/cid" xmlns:w16="http://schemas.microsoft.com/office/word/2018/wordml" xmlns:w16sdtdh="http://schemas.microsoft.com/office/word/2020/wordml/sdtdatahash" xmlns:w16se="http://schemas.microsoft.com/office/word/2015/wordml/symex" xmlns:wpg="http://schemas.microsoft.com/office/word/2010/wordprocessingGroup" xmlns:wpi="http://schemas.microsoft.com/office/word/2010/wordprocessingInk" xmlns:wne="http://schemas.microsoft.com/office/word/2006/wordml" xmlns:wps="http://schemas.microsoft.com/office/word/2010/wordprocessingShape" mc:Ignorable="w14 w15 w16se w16cid w16 w16cex w16sdtdh wp14">
+  <w:p>
+    <w:pPr>
+      <w:pStyle w:val="Fuzeile"/>
+    </w:pPr>
+  </w:p>
+</w:ftr>
+</file>
+
 <file path=word/footnotes.xml><?xml version="1.0" encoding="utf-8"?>
 <w:footnotes xmlns:wpc="http://schemas.microsoft.com/office/word/2010/wordprocessingCanvas" xmlns:cx="http://schemas.microsoft.com/office/drawing/2014/chartex" xmlns:cx1="http://schemas.microsoft.com/office/drawing/2015/9/8/chartex" xmlns:cx2="http://schemas.microsoft.com/office/drawing/2015/10/21/chartex" xmlns:cx3="http://schemas.microsoft.com/office/drawing/2016/5/9/chartex" xmlns:cx4="http://schemas.microsoft.com/office/drawing/2016/5/10/chartex" xmlns:cx5="http://schemas.microsoft.com/office/drawing/2016/5/11/chartex" xmlns:cx6="http://schemas.microsoft.com/office/drawing/2016/5/12/chartex" xmlns:cx7="http://schemas.microsoft.com/office/drawing/2016/5/13/chartex" xmlns:cx8="http://schemas.microsoft.com/office/drawing/2016/5/14/chartex" xmlns:mc="http://schemas.openxmlformats.org/markup-compatibility/2006" xmlns:aink="http://schemas.microsoft.com/office/drawing/2016/ink" xmlns:am3d="http://schemas.microsoft.com/office/drawing/2017/model3d" xmlns:o="urn:schemas-microsoft-com:office:office" xmlns:oel="http://schemas.microsoft.com/office/2019/extlst" xmlns:r="http://schemas.openxmlformats.org/officeDocument/2006/relationships" xmlns:m="http://schemas.openxmlformats.org/officeDocument/2006/math" xmlns:v="urn:schemas-microsoft-com:vml" xmlns:wp14="http://schemas.microsoft.com/office/word/2010/wordprocessingDrawing" xmlns:wp="http://schemas.openxmlformats.org/drawingml/2006/wordprocessingDrawing" xmlns:w10="urn:schemas-microsoft-com:office:word" xmlns:w="http://schemas.openxmlformats.org/wordprocessingml/2006/main" xmlns:w14="http://schemas.microsoft.com/office/word/2010/wordml" xmlns:w15="http://schemas.microsoft.com/office/word/2012/wordml" xmlns:w16cex="http://schemas.microsoft.com/office/word/2018/wordml/cex" xmlns:w16cid="http://schemas.microsoft.com/office/word/2016/wordml/cid" xmlns:w16="http://schemas.microsoft.com/office/word/2018/wordml" xmlns:w16sdtdh="http://schemas.microsoft.com/office/word/2020/wordml/sdtdatahash" xmlns:w16se="http://schemas.microsoft.com/office/word/2015/wordml/symex" xmlns:wpg="http://schemas.microsoft.com/office/word/2010/wordprocessingGroup" xmlns:wpi="http://schemas.microsoft.com/office/word/2010/wordprocessingInk" xmlns:wne="http://schemas.microsoft.com/office/word/2006/wordml" xmlns:wps="http://schemas.microsoft.com/office/word/2010/wordprocessingShape" mc:Ignorable="w14 w15 w16se w16cid w16 w16cex w16sdtdh wp14">
   <w:footnote w:type="separator" w:id="-1">
@@ -1518,6 +2419,16 @@
   <w:p>
     <w:pPr>
       <w:pStyle w:val="Kopfzeile"/>
+    </w:pPr>
+  </w:p>
+</w:hdr>
+</file>
+
+<file path=word/header2.xml><?xml version="1.0" encoding="utf-8"?>
+<w:hdr xmlns:wpc="http://schemas.microsoft.com/office/word/2010/wordprocessingCanvas" xmlns:cx="http://schemas.microsoft.com/office/drawing/2014/chartex" xmlns:cx1="http://schemas.microsoft.com/office/drawing/2015/9/8/chartex" xmlns:cx2="http://schemas.microsoft.com/office/drawing/2015/10/21/chartex" xmlns:cx3="http://schemas.microsoft.com/office/drawing/2016/5/9/chartex" xmlns:cx4="http://schemas.microsoft.com/office/drawing/2016/5/10/chartex" xmlns:cx5="http://schemas.microsoft.com/office/drawing/2016/5/11/chartex" xmlns:cx6="http://schemas.microsoft.com/office/drawing/2016/5/12/chartex" xmlns:cx7="http://schemas.microsoft.com/office/drawing/2016/5/13/chartex" xmlns:cx8="http://schemas.microsoft.com/office/drawing/2016/5/14/chartex" xmlns:mc="http://schemas.openxmlformats.org/markup-compatibility/2006" xmlns:aink="http://schemas.microsoft.com/office/drawing/2016/ink" xmlns:am3d="http://schemas.microsoft.com/office/drawing/2017/model3d" xmlns:o="urn:schemas-microsoft-com:office:office" xmlns:oel="http://schemas.microsoft.com/office/2019/extlst" xmlns:r="http://schemas.openxmlformats.org/officeDocument/2006/relationships" xmlns:m="http://schemas.openxmlformats.org/officeDocument/2006/math" xmlns:v="urn:schemas-microsoft-com:vml" xmlns:wp14="http://schemas.microsoft.com/office/word/2010/wordprocessingDrawing" xmlns:wp="http://schemas.openxmlformats.org/drawingml/2006/wordprocessingDrawing" xmlns:w10="urn:schemas-microsoft-com:office:word" xmlns:w="http://schemas.openxmlformats.org/wordprocessingml/2006/main" xmlns:w14="http://schemas.microsoft.com/office/word/2010/wordml" xmlns:w15="http://schemas.microsoft.com/office/word/2012/wordml" xmlns:w16cex="http://schemas.microsoft.com/office/word/2018/wordml/cex" xmlns:w16cid="http://schemas.microsoft.com/office/word/2016/wordml/cid" xmlns:w16="http://schemas.microsoft.com/office/word/2018/wordml" xmlns:w16sdtdh="http://schemas.microsoft.com/office/word/2020/wordml/sdtdatahash" xmlns:w16se="http://schemas.microsoft.com/office/word/2015/wordml/symex" xmlns:wpg="http://schemas.microsoft.com/office/word/2010/wordprocessingGroup" xmlns:wpi="http://schemas.microsoft.com/office/word/2010/wordprocessingInk" xmlns:wne="http://schemas.microsoft.com/office/word/2006/wordml" xmlns:wps="http://schemas.microsoft.com/office/word/2010/wordprocessingShape" mc:Ignorable="w14 w15 w16se w16cid w16 w16cex w16sdtdh wp14">
+  <w:p>
+    <w:pPr>
+      <w:pStyle w:val="Kopfzeile"/>
       <w:rPr>
         <w:sz w:val="16"/>
         <w:szCs w:val="16"/>
@@ -1536,7 +2447,7 @@
 </w:hdr>
 </file>
 
-<file path=word/header2.xml><?xml version="1.0" encoding="utf-8"?>
+<file path=word/header3.xml><?xml version="1.0" encoding="utf-8"?>
 <w:hdr xmlns:wpc="http://schemas.microsoft.com/office/word/2010/wordprocessingCanvas" xmlns:cx="http://schemas.microsoft.com/office/drawing/2014/chartex" xmlns:cx1="http://schemas.microsoft.com/office/drawing/2015/9/8/chartex" xmlns:cx2="http://schemas.microsoft.com/office/drawing/2015/10/21/chartex" xmlns:cx3="http://schemas.microsoft.com/office/drawing/2016/5/9/chartex" xmlns:cx4="http://schemas.microsoft.com/office/drawing/2016/5/10/chartex" xmlns:cx5="http://schemas.microsoft.com/office/drawing/2016/5/11/chartex" xmlns:cx6="http://schemas.microsoft.com/office/drawing/2016/5/12/chartex" xmlns:cx7="http://schemas.microsoft.com/office/drawing/2016/5/13/chartex" xmlns:cx8="http://schemas.microsoft.com/office/drawing/2016/5/14/chartex" xmlns:mc="http://schemas.openxmlformats.org/markup-compatibility/2006" xmlns:aink="http://schemas.microsoft.com/office/drawing/2016/ink" xmlns:am3d="http://schemas.microsoft.com/office/drawing/2017/model3d" xmlns:o="urn:schemas-microsoft-com:office:office" xmlns:oel="http://schemas.microsoft.com/office/2019/extlst" xmlns:r="http://schemas.openxmlformats.org/officeDocument/2006/relationships" xmlns:m="http://schemas.openxmlformats.org/officeDocument/2006/math" xmlns:v="urn:schemas-microsoft-com:vml" xmlns:wp14="http://schemas.microsoft.com/office/word/2010/wordprocessingDrawing" xmlns:wp="http://schemas.openxmlformats.org/drawingml/2006/wordprocessingDrawing" xmlns:w10="urn:schemas-microsoft-com:office:word" xmlns:w="http://schemas.openxmlformats.org/wordprocessingml/2006/main" xmlns:w14="http://schemas.microsoft.com/office/word/2010/wordml" xmlns:w15="http://schemas.microsoft.com/office/word/2012/wordml" xmlns:w16cex="http://schemas.microsoft.com/office/word/2018/wordml/cex" xmlns:w16cid="http://schemas.microsoft.com/office/word/2016/wordml/cid" xmlns:w16="http://schemas.microsoft.com/office/word/2018/wordml" xmlns:w16sdtdh="http://schemas.microsoft.com/office/word/2020/wordml/sdtdatahash" xmlns:w16se="http://schemas.microsoft.com/office/word/2015/wordml/symex" xmlns:wpg="http://schemas.microsoft.com/office/word/2010/wordprocessingGroup" xmlns:wpi="http://schemas.microsoft.com/office/word/2010/wordprocessingInk" xmlns:wne="http://schemas.microsoft.com/office/word/2006/wordml" xmlns:wps="http://schemas.microsoft.com/office/word/2010/wordprocessingShape" mc:Ignorable="w14 w15 w16se w16cid w16 w16cex w16sdtdh wp14">
   <w:p>
     <w:pPr>
@@ -1658,18 +2569,24 @@
         <w:szCs w:val="16"/>
         <w:lang w:val="en-US"/>
       </w:rPr>
-      <w:t xml:space="preserve">Technology and Application Management — Management </w:t>
+      <w:t xml:space="preserve">Academic Writing — </w:t>
     </w:r>
-    <w:proofErr w:type="spellStart"/>
     <w:r>
       <w:rPr>
         <w:sz w:val="16"/>
         <w:szCs w:val="16"/>
         <w:lang w:val="en-US"/>
       </w:rPr>
-      <w:t>Concept</w:t>
+      <w:t xml:space="preserve">Extended </w:t>
     </w:r>
-    <w:proofErr w:type="spellEnd"/>
+    <w:r>
+      <w:rPr>
+        <w:sz w:val="16"/>
+        <w:szCs w:val="16"/>
+        <w:lang w:val="en-US"/>
+      </w:rPr>
+      <w:t>Proposal for a Master’s Thesis</w:t>
+    </w:r>
   </w:p>
 </w:hdr>
 </file>
@@ -2124,6 +3041,92 @@
     </w:lvl>
   </w:abstractNum>
   <w:abstractNum w:abstractNumId="12" w15:restartNumberingAfterBreak="0">
+    <w:nsid w:val="02E6704E"/>
+    <w:multiLevelType w:val="hybridMultilevel"/>
+    <w:tmpl w:val="4DB82494"/>
+    <w:lvl w:ilvl="0" w:tplc="04070017">
+      <w:start w:val="1"/>
+      <w:numFmt w:val="lowerLetter"/>
+      <w:lvlText w:val="%1)"/>
+      <w:lvlJc w:val="left"/>
+      <w:pPr>
+        <w:ind w:left="720" w:hanging="360"/>
+      </w:pPr>
+    </w:lvl>
+    <w:lvl w:ilvl="1" w:tplc="04070019" w:tentative="1">
+      <w:start w:val="1"/>
+      <w:numFmt w:val="lowerLetter"/>
+      <w:lvlText w:val="%2."/>
+      <w:lvlJc w:val="left"/>
+      <w:pPr>
+        <w:ind w:left="1440" w:hanging="360"/>
+      </w:pPr>
+    </w:lvl>
+    <w:lvl w:ilvl="2" w:tplc="0407001B" w:tentative="1">
+      <w:start w:val="1"/>
+      <w:numFmt w:val="lowerRoman"/>
+      <w:lvlText w:val="%3."/>
+      <w:lvlJc w:val="right"/>
+      <w:pPr>
+        <w:ind w:left="2160" w:hanging="180"/>
+      </w:pPr>
+    </w:lvl>
+    <w:lvl w:ilvl="3" w:tplc="0407000F" w:tentative="1">
+      <w:start w:val="1"/>
+      <w:numFmt w:val="decimal"/>
+      <w:lvlText w:val="%4."/>
+      <w:lvlJc w:val="left"/>
+      <w:pPr>
+        <w:ind w:left="2880" w:hanging="360"/>
+      </w:pPr>
+    </w:lvl>
+    <w:lvl w:ilvl="4" w:tplc="04070019" w:tentative="1">
+      <w:start w:val="1"/>
+      <w:numFmt w:val="lowerLetter"/>
+      <w:lvlText w:val="%5."/>
+      <w:lvlJc w:val="left"/>
+      <w:pPr>
+        <w:ind w:left="3600" w:hanging="360"/>
+      </w:pPr>
+    </w:lvl>
+    <w:lvl w:ilvl="5" w:tplc="0407001B" w:tentative="1">
+      <w:start w:val="1"/>
+      <w:numFmt w:val="lowerRoman"/>
+      <w:lvlText w:val="%6."/>
+      <w:lvlJc w:val="right"/>
+      <w:pPr>
+        <w:ind w:left="4320" w:hanging="180"/>
+      </w:pPr>
+    </w:lvl>
+    <w:lvl w:ilvl="6" w:tplc="0407000F" w:tentative="1">
+      <w:start w:val="1"/>
+      <w:numFmt w:val="decimal"/>
+      <w:lvlText w:val="%7."/>
+      <w:lvlJc w:val="left"/>
+      <w:pPr>
+        <w:ind w:left="5040" w:hanging="360"/>
+      </w:pPr>
+    </w:lvl>
+    <w:lvl w:ilvl="7" w:tplc="04070019" w:tentative="1">
+      <w:start w:val="1"/>
+      <w:numFmt w:val="lowerLetter"/>
+      <w:lvlText w:val="%8."/>
+      <w:lvlJc w:val="left"/>
+      <w:pPr>
+        <w:ind w:left="5760" w:hanging="360"/>
+      </w:pPr>
+    </w:lvl>
+    <w:lvl w:ilvl="8" w:tplc="0407001B" w:tentative="1">
+      <w:start w:val="1"/>
+      <w:numFmt w:val="lowerRoman"/>
+      <w:lvlText w:val="%9."/>
+      <w:lvlJc w:val="right"/>
+      <w:pPr>
+        <w:ind w:left="6480" w:hanging="180"/>
+      </w:pPr>
+    </w:lvl>
+  </w:abstractNum>
+  <w:abstractNum w:abstractNumId="13" w15:restartNumberingAfterBreak="0">
     <w:nsid w:val="07A56BF1"/>
     <w:multiLevelType w:val="hybridMultilevel"/>
     <w:tmpl w:val="9C5C1BBA"/>
@@ -2236,7 +3239,7 @@
       </w:rPr>
     </w:lvl>
   </w:abstractNum>
-  <w:abstractNum w:abstractNumId="13" w15:restartNumberingAfterBreak="0">
+  <w:abstractNum w:abstractNumId="14" w15:restartNumberingAfterBreak="0">
     <w:nsid w:val="08CF238E"/>
     <w:multiLevelType w:val="multilevel"/>
     <w:tmpl w:val="4E22CEBE"/>
@@ -2385,7 +3388,7 @@
       </w:rPr>
     </w:lvl>
   </w:abstractNum>
-  <w:abstractNum w:abstractNumId="14" w15:restartNumberingAfterBreak="0">
+  <w:abstractNum w:abstractNumId="15" w15:restartNumberingAfterBreak="0">
     <w:nsid w:val="095E1F53"/>
     <w:multiLevelType w:val="multilevel"/>
     <w:tmpl w:val="BE72B6A6"/>
@@ -2534,7 +3537,7 @@
       </w:rPr>
     </w:lvl>
   </w:abstractNum>
-  <w:abstractNum w:abstractNumId="15" w15:restartNumberingAfterBreak="0">
+  <w:abstractNum w:abstractNumId="16" w15:restartNumberingAfterBreak="0">
     <w:nsid w:val="098B5B0D"/>
     <w:multiLevelType w:val="hybridMultilevel"/>
     <w:tmpl w:val="154695D8"/>
@@ -2646,7 +3649,7 @@
       </w:rPr>
     </w:lvl>
   </w:abstractNum>
-  <w:abstractNum w:abstractNumId="16" w15:restartNumberingAfterBreak="0">
+  <w:abstractNum w:abstractNumId="17" w15:restartNumberingAfterBreak="0">
     <w:nsid w:val="0DED5E59"/>
     <w:multiLevelType w:val="hybridMultilevel"/>
     <w:tmpl w:val="D9FAFF9C"/>
@@ -2759,7 +3762,7 @@
       </w:rPr>
     </w:lvl>
   </w:abstractNum>
-  <w:abstractNum w:abstractNumId="17" w15:restartNumberingAfterBreak="0">
+  <w:abstractNum w:abstractNumId="18" w15:restartNumberingAfterBreak="0">
     <w:nsid w:val="164058EC"/>
     <w:multiLevelType w:val="hybridMultilevel"/>
     <w:tmpl w:val="5AE456B2"/>
@@ -2872,7 +3875,7 @@
       </w:rPr>
     </w:lvl>
   </w:abstractNum>
-  <w:abstractNum w:abstractNumId="18" w15:restartNumberingAfterBreak="0">
+  <w:abstractNum w:abstractNumId="19" w15:restartNumberingAfterBreak="0">
     <w:nsid w:val="1C854F5E"/>
     <w:multiLevelType w:val="hybridMultilevel"/>
     <w:tmpl w:val="41AE05BE"/>
@@ -2985,7 +3988,7 @@
       </w:rPr>
     </w:lvl>
   </w:abstractNum>
-  <w:abstractNum w:abstractNumId="19" w15:restartNumberingAfterBreak="0">
+  <w:abstractNum w:abstractNumId="20" w15:restartNumberingAfterBreak="0">
     <w:nsid w:val="22473B38"/>
     <w:multiLevelType w:val="hybridMultilevel"/>
     <w:tmpl w:val="4036E370"/>
@@ -3098,7 +4101,7 @@
       </w:rPr>
     </w:lvl>
   </w:abstractNum>
-  <w:abstractNum w:abstractNumId="20" w15:restartNumberingAfterBreak="0">
+  <w:abstractNum w:abstractNumId="21" w15:restartNumberingAfterBreak="0">
     <w:nsid w:val="22E86418"/>
     <w:multiLevelType w:val="hybridMultilevel"/>
     <w:tmpl w:val="740A3A1C"/>
@@ -3211,7 +4214,7 @@
       </w:rPr>
     </w:lvl>
   </w:abstractNum>
-  <w:abstractNum w:abstractNumId="21" w15:restartNumberingAfterBreak="0">
+  <w:abstractNum w:abstractNumId="22" w15:restartNumberingAfterBreak="0">
     <w:nsid w:val="26931236"/>
     <w:multiLevelType w:val="hybridMultilevel"/>
     <w:tmpl w:val="40B24B06"/>
@@ -3323,7 +4326,7 @@
       </w:rPr>
     </w:lvl>
   </w:abstractNum>
-  <w:abstractNum w:abstractNumId="22" w15:restartNumberingAfterBreak="0">
+  <w:abstractNum w:abstractNumId="23" w15:restartNumberingAfterBreak="0">
     <w:nsid w:val="37D51D7D"/>
     <w:multiLevelType w:val="hybridMultilevel"/>
     <w:tmpl w:val="95627CB2"/>
@@ -3436,7 +4439,7 @@
       </w:rPr>
     </w:lvl>
   </w:abstractNum>
-  <w:abstractNum w:abstractNumId="23" w15:restartNumberingAfterBreak="0">
+  <w:abstractNum w:abstractNumId="24" w15:restartNumberingAfterBreak="0">
     <w:nsid w:val="38612906"/>
     <w:multiLevelType w:val="hybridMultilevel"/>
     <w:tmpl w:val="2A3A4840"/>
@@ -3549,7 +4552,7 @@
       </w:rPr>
     </w:lvl>
   </w:abstractNum>
-  <w:abstractNum w:abstractNumId="24" w15:restartNumberingAfterBreak="0">
+  <w:abstractNum w:abstractNumId="25" w15:restartNumberingAfterBreak="0">
     <w:nsid w:val="395112CB"/>
     <w:multiLevelType w:val="hybridMultilevel"/>
     <w:tmpl w:val="53FED112"/>
@@ -3662,7 +4665,7 @@
       </w:rPr>
     </w:lvl>
   </w:abstractNum>
-  <w:abstractNum w:abstractNumId="25" w15:restartNumberingAfterBreak="0">
+  <w:abstractNum w:abstractNumId="26" w15:restartNumberingAfterBreak="0">
     <w:nsid w:val="48814B34"/>
     <w:multiLevelType w:val="hybridMultilevel"/>
     <w:tmpl w:val="B3AC5356"/>
@@ -3775,7 +4778,7 @@
       </w:rPr>
     </w:lvl>
   </w:abstractNum>
-  <w:abstractNum w:abstractNumId="26" w15:restartNumberingAfterBreak="0">
+  <w:abstractNum w:abstractNumId="27" w15:restartNumberingAfterBreak="0">
     <w:nsid w:val="48AB02FC"/>
     <w:multiLevelType w:val="hybridMultilevel"/>
     <w:tmpl w:val="4016107E"/>
@@ -3888,7 +4891,7 @@
       </w:rPr>
     </w:lvl>
   </w:abstractNum>
-  <w:abstractNum w:abstractNumId="27" w15:restartNumberingAfterBreak="0">
+  <w:abstractNum w:abstractNumId="28" w15:restartNumberingAfterBreak="0">
     <w:nsid w:val="4B5668C5"/>
     <w:multiLevelType w:val="hybridMultilevel"/>
     <w:tmpl w:val="5B6CC4FC"/>
@@ -4001,7 +5004,7 @@
       </w:rPr>
     </w:lvl>
   </w:abstractNum>
-  <w:abstractNum w:abstractNumId="28" w15:restartNumberingAfterBreak="0">
+  <w:abstractNum w:abstractNumId="29" w15:restartNumberingAfterBreak="0">
     <w:nsid w:val="4F5D62CC"/>
     <w:multiLevelType w:val="multilevel"/>
     <w:tmpl w:val="0E0E94E0"/>
@@ -4150,7 +5153,7 @@
       </w:rPr>
     </w:lvl>
   </w:abstractNum>
-  <w:abstractNum w:abstractNumId="29" w15:restartNumberingAfterBreak="0">
+  <w:abstractNum w:abstractNumId="30" w15:restartNumberingAfterBreak="0">
     <w:nsid w:val="51DF18B5"/>
     <w:multiLevelType w:val="hybridMultilevel"/>
     <w:tmpl w:val="00B0DFD2"/>
@@ -4263,7 +5266,93 @@
       </w:rPr>
     </w:lvl>
   </w:abstractNum>
-  <w:abstractNum w:abstractNumId="30" w15:restartNumberingAfterBreak="0">
+  <w:abstractNum w:abstractNumId="31" w15:restartNumberingAfterBreak="0">
+    <w:nsid w:val="55BF3B74"/>
+    <w:multiLevelType w:val="hybridMultilevel"/>
+    <w:tmpl w:val="1110089A"/>
+    <w:lvl w:ilvl="0" w:tplc="0407000F">
+      <w:start w:val="1"/>
+      <w:numFmt w:val="decimal"/>
+      <w:lvlText w:val="%1."/>
+      <w:lvlJc w:val="left"/>
+      <w:pPr>
+        <w:ind w:left="720" w:hanging="360"/>
+      </w:pPr>
+    </w:lvl>
+    <w:lvl w:ilvl="1" w:tplc="04070019" w:tentative="1">
+      <w:start w:val="1"/>
+      <w:numFmt w:val="lowerLetter"/>
+      <w:lvlText w:val="%2."/>
+      <w:lvlJc w:val="left"/>
+      <w:pPr>
+        <w:ind w:left="1440" w:hanging="360"/>
+      </w:pPr>
+    </w:lvl>
+    <w:lvl w:ilvl="2" w:tplc="0407001B" w:tentative="1">
+      <w:start w:val="1"/>
+      <w:numFmt w:val="lowerRoman"/>
+      <w:lvlText w:val="%3."/>
+      <w:lvlJc w:val="right"/>
+      <w:pPr>
+        <w:ind w:left="2160" w:hanging="180"/>
+      </w:pPr>
+    </w:lvl>
+    <w:lvl w:ilvl="3" w:tplc="0407000F" w:tentative="1">
+      <w:start w:val="1"/>
+      <w:numFmt w:val="decimal"/>
+      <w:lvlText w:val="%4."/>
+      <w:lvlJc w:val="left"/>
+      <w:pPr>
+        <w:ind w:left="2880" w:hanging="360"/>
+      </w:pPr>
+    </w:lvl>
+    <w:lvl w:ilvl="4" w:tplc="04070019" w:tentative="1">
+      <w:start w:val="1"/>
+      <w:numFmt w:val="lowerLetter"/>
+      <w:lvlText w:val="%5."/>
+      <w:lvlJc w:val="left"/>
+      <w:pPr>
+        <w:ind w:left="3600" w:hanging="360"/>
+      </w:pPr>
+    </w:lvl>
+    <w:lvl w:ilvl="5" w:tplc="0407001B" w:tentative="1">
+      <w:start w:val="1"/>
+      <w:numFmt w:val="lowerRoman"/>
+      <w:lvlText w:val="%6."/>
+      <w:lvlJc w:val="right"/>
+      <w:pPr>
+        <w:ind w:left="4320" w:hanging="180"/>
+      </w:pPr>
+    </w:lvl>
+    <w:lvl w:ilvl="6" w:tplc="0407000F" w:tentative="1">
+      <w:start w:val="1"/>
+      <w:numFmt w:val="decimal"/>
+      <w:lvlText w:val="%7."/>
+      <w:lvlJc w:val="left"/>
+      <w:pPr>
+        <w:ind w:left="5040" w:hanging="360"/>
+      </w:pPr>
+    </w:lvl>
+    <w:lvl w:ilvl="7" w:tplc="04070019" w:tentative="1">
+      <w:start w:val="1"/>
+      <w:numFmt w:val="lowerLetter"/>
+      <w:lvlText w:val="%8."/>
+      <w:lvlJc w:val="left"/>
+      <w:pPr>
+        <w:ind w:left="5760" w:hanging="360"/>
+      </w:pPr>
+    </w:lvl>
+    <w:lvl w:ilvl="8" w:tplc="0407001B" w:tentative="1">
+      <w:start w:val="1"/>
+      <w:numFmt w:val="lowerRoman"/>
+      <w:lvlText w:val="%9."/>
+      <w:lvlJc w:val="right"/>
+      <w:pPr>
+        <w:ind w:left="6480" w:hanging="180"/>
+      </w:pPr>
+    </w:lvl>
+  </w:abstractNum>
+  <w:abstractNum w:abstractNumId="32" w15:restartNumberingAfterBreak="0">
     <w:nsid w:val="581725EB"/>
     <w:multiLevelType w:val="hybridMultilevel"/>
     <w:tmpl w:val="D36A070E"/>
@@ -4376,7 +5465,7 @@
       </w:rPr>
     </w:lvl>
   </w:abstractNum>
-  <w:abstractNum w:abstractNumId="31" w15:restartNumberingAfterBreak="0">
+  <w:abstractNum w:abstractNumId="33" w15:restartNumberingAfterBreak="0">
     <w:nsid w:val="590E24AE"/>
     <w:multiLevelType w:val="hybridMultilevel"/>
     <w:tmpl w:val="F68CECBC"/>
@@ -4489,7 +5578,7 @@
       </w:rPr>
     </w:lvl>
   </w:abstractNum>
-  <w:abstractNum w:abstractNumId="32" w15:restartNumberingAfterBreak="0">
+  <w:abstractNum w:abstractNumId="34" w15:restartNumberingAfterBreak="0">
     <w:nsid w:val="64462E9D"/>
     <w:multiLevelType w:val="hybridMultilevel"/>
     <w:tmpl w:val="ECA2A480"/>
@@ -4602,7 +5691,7 @@
       </w:rPr>
     </w:lvl>
   </w:abstractNum>
-  <w:abstractNum w:abstractNumId="33" w15:restartNumberingAfterBreak="0">
+  <w:abstractNum w:abstractNumId="35" w15:restartNumberingAfterBreak="0">
     <w:nsid w:val="658F711A"/>
     <w:multiLevelType w:val="multilevel"/>
     <w:tmpl w:val="4E22CEBE"/>
@@ -4751,7 +5840,96 @@
       </w:rPr>
     </w:lvl>
   </w:abstractNum>
-  <w:abstractNum w:abstractNumId="34" w15:restartNumberingAfterBreak="0">
+  <w:abstractNum w:abstractNumId="36" w15:restartNumberingAfterBreak="0">
+    <w:nsid w:val="67AA27A1"/>
+    <w:multiLevelType w:val="hybridMultilevel"/>
+    <w:tmpl w:val="7FFC6E82"/>
+    <w:lvl w:ilvl="0" w:tplc="F1E0A11A">
+      <w:start w:val="9"/>
+      <w:numFmt w:val="decimal"/>
+      <w:lvlText w:val="%1."/>
+      <w:lvlJc w:val="left"/>
+      <w:pPr>
+        <w:ind w:left="720" w:hanging="360"/>
+      </w:pPr>
+      <w:rPr>
+        <w:rFonts w:hint="default"/>
+      </w:rPr>
+    </w:lvl>
+    <w:lvl w:ilvl="1" w:tplc="FFFFFFFF" w:tentative="1">
+      <w:start w:val="1"/>
+      <w:numFmt w:val="lowerLetter"/>
+      <w:lvlText w:val="%2."/>
+      <w:lvlJc w:val="left"/>
+      <w:pPr>
+        <w:ind w:left="1440" w:hanging="360"/>
+      </w:pPr>
+    </w:lvl>
+    <w:lvl w:ilvl="2" w:tplc="FFFFFFFF" w:tentative="1">
+      <w:start w:val="1"/>
+      <w:numFmt w:val="lowerRoman"/>
+      <w:lvlText w:val="%3."/>
+      <w:lvlJc w:val="right"/>
+      <w:pPr>
+        <w:ind w:left="2160" w:hanging="180"/>
+      </w:pPr>
+    </w:lvl>
+    <w:lvl w:ilvl="3" w:tplc="FFFFFFFF" w:tentative="1">
+      <w:start w:val="1"/>
+      <w:numFmt w:val="decimal"/>
+      <w:lvlText w:val="%4."/>
+      <w:lvlJc w:val="left"/>
+      <w:pPr>
+        <w:ind w:left="2880" w:hanging="360"/>
+      </w:pPr>
+    </w:lvl>
+    <w:lvl w:ilvl="4" w:tplc="FFFFFFFF" w:tentative="1">
+      <w:start w:val="1"/>
+      <w:numFmt w:val="lowerLetter"/>
+      <w:lvlText w:val="%5."/>
+      <w:lvlJc w:val="left"/>
+      <w:pPr>
+        <w:ind w:left="3600" w:hanging="360"/>
+      </w:pPr>
+    </w:lvl>
+    <w:lvl w:ilvl="5" w:tplc="FFFFFFFF" w:tentative="1">
+      <w:start w:val="1"/>
+      <w:numFmt w:val="lowerRoman"/>
+      <w:lvlText w:val="%6."/>
+      <w:lvlJc w:val="right"/>
+      <w:pPr>
+        <w:ind w:left="4320" w:hanging="180"/>
+      </w:pPr>
+    </w:lvl>
+    <w:lvl w:ilvl="6" w:tplc="FFFFFFFF" w:tentative="1">
+      <w:start w:val="1"/>
+      <w:numFmt w:val="decimal"/>
+      <w:lvlText w:val="%7."/>
+      <w:lvlJc w:val="left"/>
+      <w:pPr>
+        <w:ind w:left="5040" w:hanging="360"/>
+      </w:pPr>
+    </w:lvl>
+    <w:lvl w:ilvl="7" w:tplc="FFFFFFFF" w:tentative="1">
+      <w:start w:val="1"/>
+      <w:numFmt w:val="lowerLetter"/>
+      <w:lvlText w:val="%8."/>
+      <w:lvlJc w:val="left"/>
+      <w:pPr>
+        <w:ind w:left="5760" w:hanging="360"/>
+      </w:pPr>
+    </w:lvl>
+    <w:lvl w:ilvl="8" w:tplc="FFFFFFFF" w:tentative="1">
+      <w:start w:val="1"/>
+      <w:numFmt w:val="lowerRoman"/>
+      <w:lvlText w:val="%9."/>
+      <w:lvlJc w:val="right"/>
+      <w:pPr>
+        <w:ind w:left="6480" w:hanging="180"/>
+      </w:pPr>
+    </w:lvl>
+  </w:abstractNum>
+  <w:abstractNum w:abstractNumId="37" w15:restartNumberingAfterBreak="0">
     <w:nsid w:val="681A6F71"/>
     <w:multiLevelType w:val="hybridMultilevel"/>
     <w:tmpl w:val="317E2876"/>
@@ -4864,7 +6042,7 @@
       </w:rPr>
     </w:lvl>
   </w:abstractNum>
-  <w:abstractNum w:abstractNumId="35" w15:restartNumberingAfterBreak="0">
+  <w:abstractNum w:abstractNumId="38" w15:restartNumberingAfterBreak="0">
     <w:nsid w:val="6A284021"/>
     <w:multiLevelType w:val="hybridMultilevel"/>
     <w:tmpl w:val="D7AA262A"/>
@@ -4977,7 +6155,94 @@
       </w:rPr>
     </w:lvl>
   </w:abstractNum>
-  <w:abstractNum w:abstractNumId="36" w15:restartNumberingAfterBreak="0">
+  <w:abstractNum w:abstractNumId="39" w15:restartNumberingAfterBreak="0">
+    <w:nsid w:val="6AFB60A7"/>
+    <w:multiLevelType w:val="multilevel"/>
+    <w:tmpl w:val="1110089A"/>
+    <w:styleLink w:val="AktuelleListe1"/>
+    <w:lvl w:ilvl="0">
+      <w:start w:val="1"/>
+      <w:numFmt w:val="decimal"/>
+      <w:lvlText w:val="%1."/>
+      <w:lvlJc w:val="left"/>
+      <w:pPr>
+        <w:ind w:left="720" w:hanging="360"/>
+      </w:pPr>
+    </w:lvl>
+    <w:lvl w:ilvl="1">
+      <w:start w:val="1"/>
+      <w:numFmt w:val="lowerLetter"/>
+      <w:lvlText w:val="%2."/>
+      <w:lvlJc w:val="left"/>
+      <w:pPr>
+        <w:ind w:left="1440" w:hanging="360"/>
+      </w:pPr>
+    </w:lvl>
+    <w:lvl w:ilvl="2">
+      <w:start w:val="1"/>
+      <w:numFmt w:val="lowerRoman"/>
+      <w:lvlText w:val="%3."/>
+      <w:lvlJc w:val="right"/>
+      <w:pPr>
+        <w:ind w:left="2160" w:hanging="180"/>
+      </w:pPr>
+    </w:lvl>
+    <w:lvl w:ilvl="3">
+      <w:start w:val="1"/>
+      <w:numFmt w:val="decimal"/>
+      <w:lvlText w:val="%4."/>
+      <w:lvlJc w:val="left"/>
+      <w:pPr>
+        <w:ind w:left="2880" w:hanging="360"/>
+      </w:pPr>
+    </w:lvl>
+    <w:lvl w:ilvl="4">
+      <w:start w:val="1"/>
+      <w:numFmt w:val="lowerLetter"/>
+      <w:lvlText w:val="%5."/>
+      <w:lvlJc w:val="left"/>
+      <w:pPr>
+        <w:ind w:left="3600" w:hanging="360"/>
+      </w:pPr>
+    </w:lvl>
+    <w:lvl w:ilvl="5">
+      <w:start w:val="1"/>
+      <w:numFmt w:val="lowerRoman"/>
+      <w:lvlText w:val="%6."/>
+      <w:lvlJc w:val="right"/>
+      <w:pPr>
+        <w:ind w:left="4320" w:hanging="180"/>
+      </w:pPr>
+    </w:lvl>
+    <w:lvl w:ilvl="6">
+      <w:start w:val="1"/>
+      <w:numFmt w:val="decimal"/>
+      <w:lvlText w:val="%7."/>
+      <w:lvlJc w:val="left"/>
+      <w:pPr>
+        <w:ind w:left="5040" w:hanging="360"/>
+      </w:pPr>
+    </w:lvl>
+    <w:lvl w:ilvl="7">
+      <w:start w:val="1"/>
+      <w:numFmt w:val="lowerLetter"/>
+      <w:lvlText w:val="%8."/>
+      <w:lvlJc w:val="left"/>
+      <w:pPr>
+        <w:ind w:left="5760" w:hanging="360"/>
+      </w:pPr>
+    </w:lvl>
+    <w:lvl w:ilvl="8">
+      <w:start w:val="1"/>
+      <w:numFmt w:val="lowerRoman"/>
+      <w:lvlText w:val="%9."/>
+      <w:lvlJc w:val="right"/>
+      <w:pPr>
+        <w:ind w:left="6480" w:hanging="180"/>
+      </w:pPr>
+    </w:lvl>
+  </w:abstractNum>
+  <w:abstractNum w:abstractNumId="40" w15:restartNumberingAfterBreak="0">
     <w:nsid w:val="6E045376"/>
     <w:multiLevelType w:val="hybridMultilevel"/>
     <w:tmpl w:val="1908A902"/>
@@ -5091,82 +6356,82 @@
     </w:lvl>
   </w:abstractNum>
   <w:num w:numId="1" w16cid:durableId="1980899">
-    <w:abstractNumId w:val="13"/>
+    <w:abstractNumId w:val="14"/>
   </w:num>
   <w:num w:numId="2" w16cid:durableId="2003854034">
-    <w:abstractNumId w:val="33"/>
+    <w:abstractNumId w:val="35"/>
   </w:num>
   <w:num w:numId="3" w16cid:durableId="2041738800">
-    <w:abstractNumId w:val="25"/>
+    <w:abstractNumId w:val="26"/>
   </w:num>
   <w:num w:numId="4" w16cid:durableId="625355516">
     <w:abstractNumId w:val="10"/>
   </w:num>
   <w:num w:numId="5" w16cid:durableId="1785494554">
+    <w:abstractNumId w:val="37"/>
+  </w:num>
+  <w:num w:numId="6" w16cid:durableId="807207796">
+    <w:abstractNumId w:val="21"/>
+  </w:num>
+  <w:num w:numId="7" w16cid:durableId="1418675300">
+    <w:abstractNumId w:val="27"/>
+  </w:num>
+  <w:num w:numId="8" w16cid:durableId="1055858555">
     <w:abstractNumId w:val="34"/>
   </w:num>
-  <w:num w:numId="6" w16cid:durableId="807207796">
+  <w:num w:numId="9" w16cid:durableId="1383360505">
+    <w:abstractNumId w:val="25"/>
+  </w:num>
+  <w:num w:numId="10" w16cid:durableId="1729722602">
+    <w:abstractNumId w:val="18"/>
+  </w:num>
+  <w:num w:numId="11" w16cid:durableId="64841377">
+    <w:abstractNumId w:val="40"/>
+  </w:num>
+  <w:num w:numId="12" w16cid:durableId="779184863">
+    <w:abstractNumId w:val="22"/>
+  </w:num>
+  <w:num w:numId="13" w16cid:durableId="1873181471">
+    <w:abstractNumId w:val="16"/>
+  </w:num>
+  <w:num w:numId="14" w16cid:durableId="1292323784">
+    <w:abstractNumId w:val="38"/>
+  </w:num>
+  <w:num w:numId="15" w16cid:durableId="221915977">
+    <w:abstractNumId w:val="32"/>
+  </w:num>
+  <w:num w:numId="16" w16cid:durableId="1697076773">
     <w:abstractNumId w:val="20"/>
   </w:num>
-  <w:num w:numId="7" w16cid:durableId="1418675300">
-    <w:abstractNumId w:val="26"/>
+  <w:num w:numId="17" w16cid:durableId="242758184">
+    <w:abstractNumId w:val="30"/>
   </w:num>
-  <w:num w:numId="8" w16cid:durableId="1055858555">
-    <w:abstractNumId w:val="32"/>
-  </w:num>
-  <w:num w:numId="9" w16cid:durableId="1383360505">
+  <w:num w:numId="18" w16cid:durableId="689337157">
     <w:abstractNumId w:val="24"/>
   </w:num>
-  <w:num w:numId="10" w16cid:durableId="1729722602">
+  <w:num w:numId="19" w16cid:durableId="239678756">
+    <w:abstractNumId w:val="13"/>
+  </w:num>
+  <w:num w:numId="20" w16cid:durableId="1179343986">
+    <w:abstractNumId w:val="28"/>
+  </w:num>
+  <w:num w:numId="21" w16cid:durableId="1279336407">
+    <w:abstractNumId w:val="15"/>
+  </w:num>
+  <w:num w:numId="22" w16cid:durableId="1794013607">
+    <w:abstractNumId w:val="33"/>
+  </w:num>
+  <w:num w:numId="23" w16cid:durableId="84228409">
+    <w:abstractNumId w:val="19"/>
+  </w:num>
+  <w:num w:numId="24" w16cid:durableId="279339945">
+    <w:abstractNumId w:val="23"/>
+  </w:num>
+  <w:num w:numId="25" w16cid:durableId="1208570976">
     <w:abstractNumId w:val="17"/>
   </w:num>
-  <w:num w:numId="11" w16cid:durableId="64841377">
-    <w:abstractNumId w:val="36"/>
-  </w:num>
-  <w:num w:numId="12" w16cid:durableId="779184863">
-    <w:abstractNumId w:val="21"/>
-  </w:num>
-  <w:num w:numId="13" w16cid:durableId="1873181471">
-    <w:abstractNumId w:val="15"/>
-  </w:num>
-  <w:num w:numId="14" w16cid:durableId="1292323784">
-    <w:abstractNumId w:val="35"/>
-  </w:num>
-  <w:num w:numId="15" w16cid:durableId="221915977">
-    <w:abstractNumId w:val="30"/>
-  </w:num>
-  <w:num w:numId="16" w16cid:durableId="1697076773">
-    <w:abstractNumId w:val="19"/>
-  </w:num>
-  <w:num w:numId="17" w16cid:durableId="242758184">
+  <w:num w:numId="26" w16cid:durableId="1729570262">
     <w:abstractNumId w:val="29"/>
-  </w:num>
-  <w:num w:numId="18" w16cid:durableId="689337157">
-    <w:abstractNumId w:val="23"/>
-  </w:num>
-  <w:num w:numId="19" w16cid:durableId="239678756">
-    <w:abstractNumId w:val="12"/>
-  </w:num>
-  <w:num w:numId="20" w16cid:durableId="1179343986">
-    <w:abstractNumId w:val="27"/>
-  </w:num>
-  <w:num w:numId="21" w16cid:durableId="1279336407">
-    <w:abstractNumId w:val="14"/>
-  </w:num>
-  <w:num w:numId="22" w16cid:durableId="1794013607">
-    <w:abstractNumId w:val="31"/>
-  </w:num>
-  <w:num w:numId="23" w16cid:durableId="84228409">
-    <w:abstractNumId w:val="18"/>
-  </w:num>
-  <w:num w:numId="24" w16cid:durableId="279339945">
-    <w:abstractNumId w:val="22"/>
-  </w:num>
-  <w:num w:numId="25" w16cid:durableId="1208570976">
-    <w:abstractNumId w:val="16"/>
-  </w:num>
-  <w:num w:numId="26" w16cid:durableId="1729570262">
-    <w:abstractNumId w:val="28"/>
   </w:num>
   <w:num w:numId="27" w16cid:durableId="378744452">
     <w:abstractNumId w:val="11"/>
@@ -5200,6 +6465,18 @@
   </w:num>
   <w:num w:numId="37" w16cid:durableId="887182562">
     <w:abstractNumId w:val="9"/>
+  </w:num>
+  <w:num w:numId="38" w16cid:durableId="926307424">
+    <w:abstractNumId w:val="12"/>
+  </w:num>
+  <w:num w:numId="39" w16cid:durableId="592861844">
+    <w:abstractNumId w:val="31"/>
+  </w:num>
+  <w:num w:numId="40" w16cid:durableId="138497065">
+    <w:abstractNumId w:val="36"/>
+  </w:num>
+  <w:num w:numId="41" w16cid:durableId="821897136">
+    <w:abstractNumId w:val="39"/>
   </w:num>
 </w:numbering>
 </file>
@@ -5397,7 +6674,7 @@
     <w:lsdException w:name="Medium Shading 2 Accent 1" w:uiPriority="64"/>
     <w:lsdException w:name="Medium List 1 Accent 1" w:uiPriority="65"/>
     <w:lsdException w:name="Revision" w:semiHidden="1"/>
-    <w:lsdException w:name="List Paragraph" w:uiPriority="34" w:qFormat="1"/>
+    <w:lsdException w:name="List Paragraph" w:uiPriority="72" w:qFormat="1"/>
     <w:lsdException w:name="Quote" w:uiPriority="29" w:qFormat="1"/>
     <w:lsdException w:name="Intense Quote" w:uiPriority="30" w:qFormat="1"/>
     <w:lsdException w:name="Medium List 2 Accent 1" w:uiPriority="66"/>
@@ -5670,6 +6947,7 @@
   <w:style w:type="character" w:default="1" w:styleId="Absatz-Standardschriftart">
     <w:name w:val="Default Paragraph Font"/>
     <w:uiPriority w:val="1"/>
+    <w:semiHidden/>
     <w:unhideWhenUsed/>
   </w:style>
   <w:style w:type="table" w:default="1" w:styleId="NormaleTabelle">
@@ -5902,7 +7180,7 @@
   <w:style w:type="paragraph" w:styleId="Listenabsatz">
     <w:name w:val="List Paragraph"/>
     <w:basedOn w:val="Standard"/>
-    <w:uiPriority w:val="34"/>
+    <w:uiPriority w:val="72"/>
     <w:qFormat/>
     <w:rsid w:val="002D5F4D"/>
     <w:pPr>
@@ -6283,6 +7561,16 @@
       <w:i/>
       <w:iCs/>
     </w:rPr>
+  </w:style>
+  <w:style w:type="numbering" w:customStyle="1" w:styleId="AktuelleListe1">
+    <w:name w:val="Aktuelle Liste1"/>
+    <w:uiPriority w:val="99"/>
+    <w:rsid w:val="007267BE"/>
+    <w:pPr>
+      <w:numPr>
+        <w:numId w:val="41"/>
+      </w:numPr>
+    </w:pPr>
   </w:style>
 </w:styles>
 </file>

--- a/lectures/AW/22WT/assignment/assets/AW_Proposal_Template.docx
+++ b/lectures/AW/22WT/assignment/assets/AW_Proposal_Template.docx
@@ -13,7 +13,7 @@
         <w:rPr>
           <w:lang w:val="en-US"/>
         </w:rPr>
-        <w:t>Review</w:t>
+        <w:t>Extended Proposal</w:t>
       </w:r>
     </w:p>
     <w:p>
@@ -230,29 +230,8 @@
         <w:jc w:val="both"/>
       </w:pPr>
       <w:r>
-        <w:t xml:space="preserve">Working title </w:t>
-      </w:r>
-      <w:proofErr w:type="spellStart"/>
-      <w:r>
-        <w:t>of</w:t>
-      </w:r>
-      <w:proofErr w:type="spellEnd"/>
-      <w:r>
-        <w:t xml:space="preserve"> </w:t>
-      </w:r>
-      <w:proofErr w:type="spellStart"/>
-      <w:r>
-        <w:t>your</w:t>
-      </w:r>
-      <w:proofErr w:type="spellEnd"/>
-      <w:r>
-        <w:t xml:space="preserve"> </w:t>
-      </w:r>
-      <w:proofErr w:type="spellStart"/>
-      <w:r>
-        <w:t>thesis</w:t>
-      </w:r>
-      <w:proofErr w:type="spellEnd"/>
+        <w:t>Working title of your thesis</w:t>
+      </w:r>
     </w:p>
     <w:p>
       <w:pPr>
@@ -1944,55 +1923,7 @@
           <w:shd w:val="clear" w:color="auto" w:fill="FFFFFF"/>
           <w:lang w:val="en-US" w:eastAsia="de-DE"/>
         </w:rPr>
-        <w:t xml:space="preserve">Haki, Kazem; </w:t>
-      </w:r>
-      <w:proofErr w:type="spellStart"/>
-      <w:r>
-        <w:rPr>
-          <w:shd w:val="clear" w:color="auto" w:fill="FFFFFF"/>
-          <w:lang w:val="en-US" w:eastAsia="de-DE"/>
-        </w:rPr>
-        <w:t>Beese</w:t>
-      </w:r>
-      <w:proofErr w:type="spellEnd"/>
-      <w:r>
-        <w:rPr>
-          <w:shd w:val="clear" w:color="auto" w:fill="FFFFFF"/>
-          <w:lang w:val="en-US" w:eastAsia="de-DE"/>
-        </w:rPr>
-        <w:t xml:space="preserve">, </w:t>
-      </w:r>
-      <w:proofErr w:type="spellStart"/>
-      <w:r>
-        <w:rPr>
-          <w:shd w:val="clear" w:color="auto" w:fill="FFFFFF"/>
-          <w:lang w:val="en-US" w:eastAsia="de-DE"/>
-        </w:rPr>
-        <w:t>Jannis</w:t>
-      </w:r>
-      <w:proofErr w:type="spellEnd"/>
-      <w:r>
-        <w:rPr>
-          <w:shd w:val="clear" w:color="auto" w:fill="FFFFFF"/>
-          <w:lang w:val="en-US" w:eastAsia="de-DE"/>
-        </w:rPr>
-        <w:t xml:space="preserve">; </w:t>
-      </w:r>
-      <w:proofErr w:type="spellStart"/>
-      <w:r>
-        <w:rPr>
-          <w:shd w:val="clear" w:color="auto" w:fill="FFFFFF"/>
-          <w:lang w:val="en-US" w:eastAsia="de-DE"/>
-        </w:rPr>
-        <w:t>Aier</w:t>
-      </w:r>
-      <w:proofErr w:type="spellEnd"/>
-      <w:r>
-        <w:rPr>
-          <w:shd w:val="clear" w:color="auto" w:fill="FFFFFF"/>
-          <w:lang w:val="en-US" w:eastAsia="de-DE"/>
-        </w:rPr>
-        <w:t>, Stephan; and Winter, Robert. 2020. "The Evolution of Information Systems Architecture: An Agent-Based Simulation Model," </w:t>
+        <w:t>Haki, Kazem; Beese, Jannis; Aier, Stephan; and Winter, Robert. 2020. "The Evolution of Information Systems Architecture: An Agent-Based Simulation Model," </w:t>
       </w:r>
       <w:r>
         <w:rPr>
@@ -2490,29 +2421,7 @@
         <w:szCs w:val="16"/>
         <w:lang w:val="en-US"/>
       </w:rPr>
-      <w:t xml:space="preserve">Proposal for a </w:t>
-    </w:r>
-    <w:proofErr w:type="gramStart"/>
-    <w:r>
-      <w:rPr>
-        <w:b/>
-        <w:bCs/>
-        <w:sz w:val="16"/>
-        <w:szCs w:val="16"/>
-        <w:lang w:val="en-US"/>
-      </w:rPr>
-      <w:t>Master’s</w:t>
-    </w:r>
-    <w:proofErr w:type="gramEnd"/>
-    <w:r>
-      <w:rPr>
-        <w:b/>
-        <w:bCs/>
-        <w:sz w:val="16"/>
-        <w:szCs w:val="16"/>
-        <w:lang w:val="en-US"/>
-      </w:rPr>
-      <w:t xml:space="preserve"> Thesis</w:t>
+      <w:t>Proposal for a Master’s Thesis</w:t>
     </w:r>
   </w:p>
 </w:hdr>
